--- a/Static Design Task.docx
+++ b/Static Design Task.docx
@@ -1715,24 +1715,23 @@
       </w:pPr>
       <w:r>
         <w:rPr>
-          <w:noProof/>
           <w:sz w:val="28"/>
           <w:szCs w:val="28"/>
         </w:rPr>
         <w:lastRenderedPageBreak/>
         <w:drawing>
-          <wp:anchor distT="0" distB="0" distL="114300" distR="114300" simplePos="0" relativeHeight="251692032" behindDoc="0" locked="0" layoutInCell="1" allowOverlap="1" wp14:anchorId="6B1F4A11" wp14:editId="34FB8F7D">
+          <wp:anchor distT="0" distB="0" distL="114300" distR="114300" simplePos="0" relativeHeight="251699200" behindDoc="0" locked="0" layoutInCell="1" allowOverlap="1" wp14:anchorId="5C431CA0" wp14:editId="44F348DD">
             <wp:simplePos x="0" y="0"/>
             <wp:positionH relativeFrom="margin">
               <wp:align>center</wp:align>
             </wp:positionH>
             <wp:positionV relativeFrom="paragraph">
-              <wp:posOffset>302653</wp:posOffset>
+              <wp:posOffset>3583305</wp:posOffset>
             </wp:positionV>
-            <wp:extent cx="6414135" cy="3191510"/>
-            <wp:effectExtent l="0" t="0" r="5715" b="8890"/>
+            <wp:extent cx="6816725" cy="1109345"/>
+            <wp:effectExtent l="0" t="0" r="3175" b="0"/>
             <wp:wrapSquare wrapText="bothSides"/>
-            <wp:docPr id="13" name="Picture 13"/>
+            <wp:docPr id="14" name="Picture 14"/>
             <wp:cNvGraphicFramePr>
               <a:graphicFrameLocks xmlns:a="http://schemas.openxmlformats.org/drawingml/2006/main" noChangeAspect="1"/>
             </wp:cNvGraphicFramePr>
@@ -1740,10 +1739,8 @@
               <a:graphicData uri="http://schemas.openxmlformats.org/drawingml/2006/picture">
                 <pic:pic xmlns:pic="http://schemas.openxmlformats.org/drawingml/2006/picture">
                   <pic:nvPicPr>
-                    <pic:cNvPr id="0" name="Picture 3"/>
-                    <pic:cNvPicPr>
-                      <a:picLocks noChangeAspect="1" noChangeArrowheads="1"/>
-                    </pic:cNvPicPr>
+                    <pic:cNvPr id="1" name=""/>
+                    <pic:cNvPicPr/>
                   </pic:nvPicPr>
                   <pic:blipFill>
                     <a:blip r:embed="rId9">
@@ -1753,23 +1750,18 @@
                         </a:ext>
                       </a:extLst>
                     </a:blip>
-                    <a:srcRect/>
                     <a:stretch>
                       <a:fillRect/>
                     </a:stretch>
                   </pic:blipFill>
-                  <pic:spPr bwMode="auto">
+                  <pic:spPr>
                     <a:xfrm>
                       <a:off x="0" y="0"/>
-                      <a:ext cx="6414135" cy="3191510"/>
+                      <a:ext cx="6816725" cy="1109345"/>
                     </a:xfrm>
                     <a:prstGeom prst="rect">
                       <a:avLst/>
                     </a:prstGeom>
-                    <a:noFill/>
-                    <a:ln>
-                      <a:noFill/>
-                    </a:ln>
                   </pic:spPr>
                 </pic:pic>
               </a:graphicData>
@@ -1788,55 +1780,19 @@
           <w:sz w:val="28"/>
           <w:szCs w:val="28"/>
         </w:rPr>
-        <w:t>Timer APIs:</w:t>
-      </w:r>
-    </w:p>
-    <w:p>
-      <w:pPr>
-        <w:rPr>
-          <w:sz w:val="28"/>
-          <w:szCs w:val="28"/>
-        </w:rPr>
-      </w:pPr>
-    </w:p>
-    <w:p>
-      <w:pPr>
-        <w:rPr>
-          <w:sz w:val="28"/>
-          <w:szCs w:val="28"/>
-        </w:rPr>
-      </w:pPr>
-    </w:p>
-    <w:p>
-      <w:pPr>
-        <w:pStyle w:val="ListParagraph"/>
-        <w:numPr>
-          <w:ilvl w:val="0"/>
-          <w:numId w:val="3"/>
-        </w:numPr>
-        <w:rPr>
-          <w:sz w:val="28"/>
-          <w:szCs w:val="28"/>
-        </w:rPr>
-      </w:pPr>
-      <w:r>
-        <w:rPr>
-          <w:sz w:val="28"/>
-          <w:szCs w:val="28"/>
-        </w:rPr>
         <w:drawing>
-          <wp:anchor distT="0" distB="0" distL="114300" distR="114300" simplePos="0" relativeHeight="251697152" behindDoc="0" locked="0" layoutInCell="1" allowOverlap="1" wp14:anchorId="6E38C8C0" wp14:editId="4133DEAA">
+          <wp:anchor distT="0" distB="0" distL="114300" distR="114300" simplePos="0" relativeHeight="251698176" behindDoc="0" locked="0" layoutInCell="1" allowOverlap="1" wp14:anchorId="1A015BEA" wp14:editId="2BA0BBE9">
             <wp:simplePos x="0" y="0"/>
             <wp:positionH relativeFrom="margin">
               <wp:align>center</wp:align>
             </wp:positionH>
             <wp:positionV relativeFrom="paragraph">
-              <wp:posOffset>360858</wp:posOffset>
+              <wp:posOffset>401879</wp:posOffset>
             </wp:positionV>
-            <wp:extent cx="6838861" cy="4073047"/>
-            <wp:effectExtent l="0" t="0" r="635" b="3810"/>
-            <wp:wrapNone/>
-            <wp:docPr id="19" name="Picture 19"/>
+            <wp:extent cx="6818630" cy="3181985"/>
+            <wp:effectExtent l="0" t="0" r="1270" b="0"/>
+            <wp:wrapSquare wrapText="bothSides"/>
+            <wp:docPr id="11" name="Picture 11"/>
             <wp:cNvGraphicFramePr>
               <a:graphicFrameLocks xmlns:a="http://schemas.openxmlformats.org/drawingml/2006/main" noChangeAspect="1"/>
             </wp:cNvGraphicFramePr>
@@ -1862,7 +1818,7 @@
                   <pic:spPr>
                     <a:xfrm>
                       <a:off x="0" y="0"/>
-                      <a:ext cx="6838861" cy="4073047"/>
+                      <a:ext cx="6818630" cy="3181985"/>
                     </a:xfrm>
                     <a:prstGeom prst="rect">
                       <a:avLst/>
@@ -1885,16 +1841,169 @@
           <w:sz w:val="28"/>
           <w:szCs w:val="28"/>
         </w:rPr>
+        <w:t>Timer APIs:</w:t>
+      </w:r>
+    </w:p>
+    <w:p>
+      <w:pPr>
+        <w:rPr>
+          <w:sz w:val="28"/>
+          <w:szCs w:val="28"/>
+        </w:rPr>
+      </w:pPr>
+    </w:p>
+    <w:p>
+      <w:pPr>
+        <w:rPr>
+          <w:sz w:val="28"/>
+          <w:szCs w:val="28"/>
+        </w:rPr>
+      </w:pPr>
+    </w:p>
+    <w:p>
+      <w:pPr>
+        <w:rPr>
+          <w:sz w:val="28"/>
+          <w:szCs w:val="28"/>
+        </w:rPr>
+      </w:pPr>
+    </w:p>
+    <w:p>
+      <w:pPr>
+        <w:rPr>
+          <w:sz w:val="28"/>
+          <w:szCs w:val="28"/>
+        </w:rPr>
+      </w:pPr>
+    </w:p>
+    <w:p>
+      <w:pPr>
+        <w:rPr>
+          <w:sz w:val="28"/>
+          <w:szCs w:val="28"/>
+        </w:rPr>
+      </w:pPr>
+    </w:p>
+    <w:p>
+      <w:pPr>
+        <w:rPr>
+          <w:sz w:val="28"/>
+          <w:szCs w:val="28"/>
+        </w:rPr>
+      </w:pPr>
+    </w:p>
+    <w:p>
+      <w:pPr>
+        <w:rPr>
+          <w:sz w:val="28"/>
+          <w:szCs w:val="28"/>
+        </w:rPr>
+      </w:pPr>
+    </w:p>
+    <w:p>
+      <w:pPr>
+        <w:rPr>
+          <w:sz w:val="28"/>
+          <w:szCs w:val="28"/>
+        </w:rPr>
+      </w:pPr>
+    </w:p>
+    <w:p>
+      <w:pPr>
+        <w:rPr>
+          <w:sz w:val="28"/>
+          <w:szCs w:val="28"/>
+        </w:rPr>
+      </w:pPr>
+    </w:p>
+    <w:p>
+      <w:pPr>
+        <w:rPr>
+          <w:sz w:val="28"/>
+          <w:szCs w:val="28"/>
+        </w:rPr>
+      </w:pPr>
+    </w:p>
+    <w:p>
+      <w:pPr>
+        <w:pStyle w:val="ListParagraph"/>
+        <w:numPr>
+          <w:ilvl w:val="0"/>
+          <w:numId w:val="3"/>
+        </w:numPr>
+        <w:rPr>
+          <w:sz w:val="28"/>
+          <w:szCs w:val="28"/>
+        </w:rPr>
+      </w:pPr>
+      <w:r>
+        <w:rPr>
+          <w:sz w:val="28"/>
+          <w:szCs w:val="28"/>
+        </w:rPr>
+        <w:lastRenderedPageBreak/>
         <w:t>PWM APIs:</w:t>
       </w:r>
     </w:p>
     <w:p>
       <w:pPr>
-        <w:rPr>
-          <w:sz w:val="28"/>
-          <w:szCs w:val="28"/>
-        </w:rPr>
-      </w:pPr>
+        <w:pStyle w:val="ListParagraph"/>
+        <w:rPr>
+          <w:sz w:val="28"/>
+          <w:szCs w:val="28"/>
+        </w:rPr>
+      </w:pPr>
+      <w:r>
+        <w:drawing>
+          <wp:anchor distT="0" distB="0" distL="114300" distR="114300" simplePos="0" relativeHeight="251700224" behindDoc="0" locked="0" layoutInCell="1" allowOverlap="1" wp14:anchorId="3D71F5DF" wp14:editId="2CADF33D">
+            <wp:simplePos x="0" y="0"/>
+            <wp:positionH relativeFrom="column">
+              <wp:posOffset>0</wp:posOffset>
+            </wp:positionH>
+            <wp:positionV relativeFrom="paragraph">
+              <wp:posOffset>635</wp:posOffset>
+            </wp:positionV>
+            <wp:extent cx="5943600" cy="3462655"/>
+            <wp:effectExtent l="0" t="0" r="0" b="4445"/>
+            <wp:wrapSquare wrapText="bothSides"/>
+            <wp:docPr id="15" name="Picture 15"/>
+            <wp:cNvGraphicFramePr>
+              <a:graphicFrameLocks xmlns:a="http://schemas.openxmlformats.org/drawingml/2006/main" noChangeAspect="1"/>
+            </wp:cNvGraphicFramePr>
+            <a:graphic xmlns:a="http://schemas.openxmlformats.org/drawingml/2006/main">
+              <a:graphicData uri="http://schemas.openxmlformats.org/drawingml/2006/picture">
+                <pic:pic xmlns:pic="http://schemas.openxmlformats.org/drawingml/2006/picture">
+                  <pic:nvPicPr>
+                    <pic:cNvPr id="1" name=""/>
+                    <pic:cNvPicPr/>
+                  </pic:nvPicPr>
+                  <pic:blipFill>
+                    <a:blip r:embed="rId11">
+                      <a:extLst>
+                        <a:ext uri="{28A0092B-C50C-407E-A947-70E740481C1C}">
+                          <a14:useLocalDpi xmlns:a14="http://schemas.microsoft.com/office/drawing/2010/main" val="0"/>
+                        </a:ext>
+                      </a:extLst>
+                    </a:blip>
+                    <a:stretch>
+                      <a:fillRect/>
+                    </a:stretch>
+                  </pic:blipFill>
+                  <pic:spPr>
+                    <a:xfrm>
+                      <a:off x="0" y="0"/>
+                      <a:ext cx="5943600" cy="3462655"/>
+                    </a:xfrm>
+                    <a:prstGeom prst="rect">
+                      <a:avLst/>
+                    </a:prstGeom>
+                  </pic:spPr>
+                </pic:pic>
+              </a:graphicData>
+            </a:graphic>
+          </wp:anchor>
+        </w:drawing>
+      </w:r>
     </w:p>
     <w:p>
       <w:pPr>
@@ -1940,10 +2049,10 @@
       </w:pPr>
       <w:r>
         <w:rPr>
-          <w:sz w:val="28"/>
-          <w:szCs w:val="28"/>
-        </w:rPr>
-        <w:lastRenderedPageBreak/>
+          <w:noProof/>
+          <w:sz w:val="28"/>
+          <w:szCs w:val="28"/>
+        </w:rPr>
         <w:drawing>
           <wp:anchor distT="0" distB="0" distL="114300" distR="114300" simplePos="0" relativeHeight="251695104" behindDoc="0" locked="0" layoutInCell="1" allowOverlap="1" wp14:anchorId="3C797C63" wp14:editId="33AE3814">
             <wp:simplePos x="0" y="0"/>
@@ -1968,7 +2077,7 @@
                     <pic:cNvPicPr/>
                   </pic:nvPicPr>
                   <pic:blipFill>
-                    <a:blip r:embed="rId11">
+                    <a:blip r:embed="rId12">
                       <a:extLst>
                         <a:ext uri="{28A0092B-C50C-407E-A947-70E740481C1C}">
                           <a14:useLocalDpi xmlns:a14="http://schemas.microsoft.com/office/drawing/2010/main" val="0"/>
@@ -2070,24 +2179,29 @@
       </w:r>
     </w:p>
     <w:p>
+      <w:pPr>
+        <w:pStyle w:val="ListParagraph"/>
+        <w:ind w:left="1440"/>
+      </w:pPr>
       <w:r>
         <w:rPr>
+          <w:noProof/>
           <w:sz w:val="28"/>
           <w:szCs w:val="28"/>
         </w:rPr>
         <w:drawing>
-          <wp:anchor distT="0" distB="0" distL="114300" distR="114300" simplePos="0" relativeHeight="251694080" behindDoc="0" locked="0" layoutInCell="1" allowOverlap="1" wp14:anchorId="6436EE71" wp14:editId="2BF1B086">
+          <wp:anchor distT="0" distB="0" distL="114300" distR="114300" simplePos="0" relativeHeight="251701248" behindDoc="0" locked="0" layoutInCell="1" allowOverlap="1" wp14:anchorId="425742FB" wp14:editId="3D5E3E18">
             <wp:simplePos x="0" y="0"/>
             <wp:positionH relativeFrom="margin">
               <wp:align>center</wp:align>
             </wp:positionH>
             <wp:positionV relativeFrom="paragraph">
-              <wp:posOffset>30810</wp:posOffset>
+              <wp:posOffset>140970</wp:posOffset>
             </wp:positionV>
-            <wp:extent cx="4074567" cy="3877118"/>
-            <wp:effectExtent l="0" t="0" r="2540" b="9525"/>
-            <wp:wrapNone/>
-            <wp:docPr id="17" name="Picture 17"/>
+            <wp:extent cx="4756150" cy="3549015"/>
+            <wp:effectExtent l="0" t="0" r="6350" b="0"/>
+            <wp:wrapSquare wrapText="bothSides"/>
+            <wp:docPr id="20" name="Picture 20"/>
             <wp:cNvGraphicFramePr>
               <a:graphicFrameLocks xmlns:a="http://schemas.openxmlformats.org/drawingml/2006/main" noChangeAspect="1"/>
             </wp:cNvGraphicFramePr>
@@ -2099,7 +2213,7 @@
                     <pic:cNvPicPr/>
                   </pic:nvPicPr>
                   <pic:blipFill>
-                    <a:blip r:embed="rId12">
+                    <a:blip r:embed="rId13">
                       <a:extLst>
                         <a:ext uri="{28A0092B-C50C-407E-A947-70E740481C1C}">
                           <a14:useLocalDpi xmlns:a14="http://schemas.microsoft.com/office/drawing/2010/main" val="0"/>
@@ -2113,7 +2227,7 @@
                   <pic:spPr>
                     <a:xfrm>
                       <a:off x="0" y="0"/>
-                      <a:ext cx="4074567" cy="3877118"/>
+                      <a:ext cx="4756150" cy="3549015"/>
                     </a:xfrm>
                     <a:prstGeom prst="rect">
                       <a:avLst/>
@@ -2200,6 +2314,30 @@
     </w:p>
     <w:p>
       <w:pPr>
+        <w:tabs>
+          <w:tab w:val="left" w:pos="8559"/>
+        </w:tabs>
+        <w:jc w:val="right"/>
+      </w:pPr>
+    </w:p>
+    <w:p>
+      <w:pPr>
+        <w:tabs>
+          <w:tab w:val="left" w:pos="8559"/>
+        </w:tabs>
+        <w:jc w:val="right"/>
+      </w:pPr>
+    </w:p>
+    <w:p>
+      <w:pPr>
+        <w:tabs>
+          <w:tab w:val="left" w:pos="8559"/>
+        </w:tabs>
+        <w:jc w:val="right"/>
+      </w:pPr>
+    </w:p>
+    <w:p>
+      <w:pPr>
         <w:pStyle w:val="ListParagraph"/>
         <w:numPr>
           <w:ilvl w:val="0"/>
@@ -2256,6 +2394,9 @@
         <w:ind w:left="1080"/>
       </w:pPr>
       <w:r>
+        <w:rPr>
+          <w:noProof/>
+        </w:rPr>
         <w:drawing>
           <wp:anchor distT="0" distB="0" distL="114300" distR="114300" simplePos="0" relativeHeight="251696128" behindDoc="0" locked="0" layoutInCell="1" allowOverlap="1" wp14:anchorId="24519B03" wp14:editId="0B413A53">
             <wp:simplePos x="0" y="0"/>
@@ -2280,7 +2421,7 @@
                     <pic:cNvPicPr/>
                   </pic:nvPicPr>
                   <pic:blipFill>
-                    <a:blip r:embed="rId13">
+                    <a:blip r:embed="rId14">
                       <a:extLst>
                         <a:ext uri="{28A0092B-C50C-407E-A947-70E740481C1C}">
                           <a14:useLocalDpi xmlns:a14="http://schemas.microsoft.com/office/drawing/2010/main" val="0"/>

--- a/Static Design Task.docx
+++ b/Static Design Task.docx
@@ -1,6 +1,6 @@
 
 <file path=word/document.xml><?xml version="1.0" encoding="utf-8"?>
-<w:document xmlns:wpc="http://schemas.microsoft.com/office/word/2010/wordprocessingCanvas" xmlns:cx="http://schemas.microsoft.com/office/drawing/2014/chartex" xmlns:cx1="http://schemas.microsoft.com/office/drawing/2015/9/8/chartex" xmlns:cx2="http://schemas.microsoft.com/office/drawing/2015/10/21/chartex" xmlns:cx3="http://schemas.microsoft.com/office/drawing/2016/5/9/chartex" xmlns:cx4="http://schemas.microsoft.com/office/drawing/2016/5/10/chartex" xmlns:cx5="http://schemas.microsoft.com/office/drawing/2016/5/11/chartex" xmlns:cx6="http://schemas.microsoft.com/office/drawing/2016/5/12/chartex" xmlns:cx7="http://schemas.microsoft.com/office/drawing/2016/5/13/chartex" xmlns:cx8="http://schemas.microsoft.com/office/drawing/2016/5/14/chartex" xmlns:mc="http://schemas.openxmlformats.org/markup-compatibility/2006" xmlns:aink="http://schemas.microsoft.com/office/drawing/2016/ink" xmlns:am3d="http://schemas.microsoft.com/office/drawing/2017/model3d" xmlns:o="urn:schemas-microsoft-com:office:office" xmlns:r="http://schemas.openxmlformats.org/officeDocument/2006/relationships" xmlns:m="http://schemas.openxmlformats.org/officeDocument/2006/math" xmlns:v="urn:schemas-microsoft-com:vml" xmlns:wp14="http://schemas.microsoft.com/office/word/2010/wordprocessingDrawing" xmlns:wp="http://schemas.openxmlformats.org/drawingml/2006/wordprocessingDrawing" xmlns:w10="urn:schemas-microsoft-com:office:word" xmlns:w="http://schemas.openxmlformats.org/wordprocessingml/2006/main" xmlns:w14="http://schemas.microsoft.com/office/word/2010/wordml" xmlns:w15="http://schemas.microsoft.com/office/word/2012/wordml" xmlns:w16cex="http://schemas.microsoft.com/office/word/2018/wordml/cex" xmlns:w16cid="http://schemas.microsoft.com/office/word/2016/wordml/cid" xmlns:w16="http://schemas.microsoft.com/office/word/2018/wordml" xmlns:w16sdtdh="http://schemas.microsoft.com/office/word/2020/wordml/sdtdatahash" xmlns:w16se="http://schemas.microsoft.com/office/word/2015/wordml/symex" xmlns:wpg="http://schemas.microsoft.com/office/word/2010/wordprocessingGroup" xmlns:wpi="http://schemas.microsoft.com/office/word/2010/wordprocessingInk" xmlns:wne="http://schemas.microsoft.com/office/word/2006/wordml" xmlns:wps="http://schemas.microsoft.com/office/word/2010/wordprocessingShape" mc:Ignorable="w14 w15 w16se w16cid w16 w16cex w16sdtdh wp14">
+<w:document xmlns:wpc="http://schemas.microsoft.com/office/word/2010/wordprocessingCanvas" xmlns:cx="http://schemas.microsoft.com/office/drawing/2014/chartex" xmlns:cx1="http://schemas.microsoft.com/office/drawing/2015/9/8/chartex" xmlns:cx2="http://schemas.microsoft.com/office/drawing/2015/10/21/chartex" xmlns:cx3="http://schemas.microsoft.com/office/drawing/2016/5/9/chartex" xmlns:cx4="http://schemas.microsoft.com/office/drawing/2016/5/10/chartex" xmlns:cx5="http://schemas.microsoft.com/office/drawing/2016/5/11/chartex" xmlns:cx6="http://schemas.microsoft.com/office/drawing/2016/5/12/chartex" xmlns:cx7="http://schemas.microsoft.com/office/drawing/2016/5/13/chartex" xmlns:cx8="http://schemas.microsoft.com/office/drawing/2016/5/14/chartex" xmlns:mc="http://schemas.openxmlformats.org/markup-compatibility/2006" xmlns:aink="http://schemas.microsoft.com/office/drawing/2016/ink" xmlns:am3d="http://schemas.microsoft.com/office/drawing/2017/model3d" xmlns:o="urn:schemas-microsoft-com:office:office" xmlns:r="http://schemas.openxmlformats.org/officeDocument/2006/relationships" xmlns:m="http://schemas.openxmlformats.org/officeDocument/2006/math" xmlns:v="urn:schemas-microsoft-com:vml" xmlns:wp14="http://schemas.microsoft.com/office/word/2010/wordprocessingDrawing" xmlns:wp="http://schemas.openxmlformats.org/drawingml/2006/wordprocessingDrawing" xmlns:w10="urn:schemas-microsoft-com:office:word" xmlns:w="http://schemas.openxmlformats.org/wordprocessingml/2006/main" xmlns:w14="http://schemas.microsoft.com/office/word/2010/wordml" xmlns:w15="http://schemas.microsoft.com/office/word/2012/wordml" xmlns:w16cex="http://schemas.microsoft.com/office/word/2018/wordml/cex" xmlns:w16cid="http://schemas.microsoft.com/office/word/2016/wordml/cid" xmlns:w16="http://schemas.microsoft.com/office/word/2018/wordml" xmlns:w16se="http://schemas.microsoft.com/office/word/2015/wordml/symex" xmlns:wpg="http://schemas.microsoft.com/office/word/2010/wordprocessingGroup" xmlns:wpi="http://schemas.microsoft.com/office/word/2010/wordprocessingInk" xmlns:wne="http://schemas.microsoft.com/office/word/2006/wordml" xmlns:wps="http://schemas.microsoft.com/office/word/2010/wordprocessingShape" mc:Ignorable="w14 w15 w16se w16cid w16 w16cex wp14">
   <w:body>
     <w:p>
       <w:pPr>
@@ -255,7 +255,7 @@
               <mc:AlternateContent>
                 <mc:Choice Requires="wps">
                   <w:drawing>
-                    <wp:anchor distT="0" distB="0" distL="114300" distR="114300" simplePos="0" relativeHeight="251680768" behindDoc="0" locked="0" layoutInCell="1" allowOverlap="1" wp14:anchorId="000C99CE" wp14:editId="7E752BF4">
+                    <wp:anchor distT="0" distB="0" distL="114300" distR="114300" simplePos="0" relativeHeight="251680768" behindDoc="0" locked="0" layoutInCell="1" allowOverlap="1" wp14:anchorId="000C99CE" wp14:editId="74CE30B9">
                       <wp:simplePos x="0" y="0"/>
                       <wp:positionH relativeFrom="column">
                         <wp:posOffset>325120</wp:posOffset>
@@ -547,7 +547,7 @@
               <mc:AlternateContent>
                 <mc:Choice Requires="wps">
                   <w:drawing>
-                    <wp:anchor distT="0" distB="0" distL="114300" distR="114300" simplePos="0" relativeHeight="251679744" behindDoc="0" locked="0" layoutInCell="1" allowOverlap="1" wp14:anchorId="702431B7" wp14:editId="37942DB2">
+                    <wp:anchor distT="0" distB="0" distL="114300" distR="114300" simplePos="0" relativeHeight="251679744" behindDoc="0" locked="0" layoutInCell="1" allowOverlap="1" wp14:anchorId="702431B7" wp14:editId="3495ADBB">
                       <wp:simplePos x="0" y="0"/>
                       <wp:positionH relativeFrom="column">
                         <wp:posOffset>2096770</wp:posOffset>
@@ -961,7 +961,7 @@
               <mc:AlternateContent>
                 <mc:Choice Requires="wps">
                   <w:drawing>
-                    <wp:anchor distT="0" distB="0" distL="114300" distR="114300" simplePos="0" relativeHeight="251677696" behindDoc="0" locked="0" layoutInCell="1" allowOverlap="1" wp14:anchorId="56F45D77" wp14:editId="77B284CE">
+                    <wp:anchor distT="0" distB="0" distL="114300" distR="114300" simplePos="0" relativeHeight="251677696" behindDoc="0" locked="0" layoutInCell="1" allowOverlap="1" wp14:anchorId="56F45D77" wp14:editId="28BD6706">
                       <wp:simplePos x="0" y="0"/>
                       <wp:positionH relativeFrom="column">
                         <wp:posOffset>3865245</wp:posOffset>
@@ -1405,50 +1405,6 @@
     </w:p>
     <w:p>
       <w:pPr>
-        <w:jc w:val="right"/>
-        <w:rPr>
-          <w:sz w:val="28"/>
-          <w:szCs w:val="28"/>
-        </w:rPr>
-      </w:pPr>
-    </w:p>
-    <w:p>
-      <w:pPr>
-        <w:jc w:val="right"/>
-        <w:rPr>
-          <w:sz w:val="28"/>
-          <w:szCs w:val="28"/>
-        </w:rPr>
-      </w:pPr>
-    </w:p>
-    <w:p>
-      <w:pPr>
-        <w:jc w:val="right"/>
-        <w:rPr>
-          <w:sz w:val="28"/>
-          <w:szCs w:val="28"/>
-        </w:rPr>
-      </w:pPr>
-    </w:p>
-    <w:p>
-      <w:pPr>
-        <w:jc w:val="right"/>
-        <w:rPr>
-          <w:sz w:val="28"/>
-          <w:szCs w:val="28"/>
-        </w:rPr>
-      </w:pPr>
-    </w:p>
-    <w:p>
-      <w:pPr>
-        <w:rPr>
-          <w:sz w:val="28"/>
-          <w:szCs w:val="28"/>
-        </w:rPr>
-      </w:pPr>
-    </w:p>
-    <w:p>
-      <w:pPr>
         <w:rPr>
           <w:sz w:val="28"/>
           <w:szCs w:val="28"/>
@@ -1472,16 +1428,33 @@
           <w:sz w:val="28"/>
           <w:szCs w:val="28"/>
         </w:rPr>
-        <w:lastRenderedPageBreak/>
+        <w:tab/>
+      </w:r>
+      <w:r>
+        <w:rPr>
+          <w:sz w:val="28"/>
+          <w:szCs w:val="28"/>
+        </w:rPr>
         <w:t>Defining APIs:</w:t>
       </w:r>
     </w:p>
     <w:p>
       <w:pPr>
+        <w:tabs>
+          <w:tab w:val="left" w:pos="360"/>
+        </w:tabs>
+        <w:rPr>
+          <w:sz w:val="28"/>
+          <w:szCs w:val="28"/>
+        </w:rPr>
+      </w:pPr>
+    </w:p>
+    <w:p>
+      <w:pPr>
         <w:pStyle w:val="ListParagraph"/>
         <w:numPr>
           <w:ilvl w:val="0"/>
-          <w:numId w:val="4"/>
+          <w:numId w:val="6"/>
         </w:numPr>
         <w:rPr>
           <w:sz w:val="28"/>
@@ -1493,50 +1466,40 @@
           <w:sz w:val="28"/>
           <w:szCs w:val="28"/>
         </w:rPr>
-        <w:t>MCAL LAYER:</w:t>
+        <w:t>GLOBAL Enum:</w:t>
       </w:r>
-    </w:p>
-    <w:p>
-      <w:pPr>
-        <w:pStyle w:val="ListParagraph"/>
-        <w:ind w:left="1080"/>
-        <w:rPr>
-          <w:sz w:val="28"/>
-          <w:szCs w:val="28"/>
-        </w:rPr>
-      </w:pPr>
-    </w:p>
-    <w:p>
-      <w:pPr>
-        <w:pStyle w:val="ListParagraph"/>
-        <w:numPr>
-          <w:ilvl w:val="0"/>
-          <w:numId w:val="3"/>
-        </w:numPr>
-        <w:rPr>
-          <w:sz w:val="28"/>
-          <w:szCs w:val="28"/>
-        </w:rPr>
-      </w:pPr>
       <w:r>
         <w:rPr>
           <w:noProof/>
+        </w:rPr>
+        <w:t xml:space="preserve"> </w:t>
+      </w:r>
+    </w:p>
+    <w:p>
+      <w:pPr>
+        <w:rPr>
+          <w:sz w:val="28"/>
+          <w:szCs w:val="28"/>
+        </w:rPr>
+      </w:pPr>
+      <w:r>
+        <w:rPr>
           <w:sz w:val="28"/>
           <w:szCs w:val="28"/>
         </w:rPr>
         <w:drawing>
-          <wp:anchor distT="0" distB="0" distL="114300" distR="114300" simplePos="0" relativeHeight="251691008" behindDoc="0" locked="0" layoutInCell="1" allowOverlap="1" wp14:anchorId="69B3B4CA" wp14:editId="2276AF3A">
+          <wp:anchor distT="0" distB="0" distL="114300" distR="114300" simplePos="0" relativeHeight="251702272" behindDoc="0" locked="0" layoutInCell="1" allowOverlap="1" wp14:anchorId="565ED185" wp14:editId="441B390E">
             <wp:simplePos x="0" y="0"/>
-            <wp:positionH relativeFrom="margin">
-              <wp:posOffset>-12700</wp:posOffset>
+            <wp:positionH relativeFrom="column">
+              <wp:posOffset>1816100</wp:posOffset>
             </wp:positionH>
             <wp:positionV relativeFrom="paragraph">
-              <wp:posOffset>4561205</wp:posOffset>
+              <wp:posOffset>52705</wp:posOffset>
             </wp:positionV>
-            <wp:extent cx="5939790" cy="1463040"/>
-            <wp:effectExtent l="0" t="0" r="3810" b="3810"/>
-            <wp:wrapSquare wrapText="bothSides"/>
-            <wp:docPr id="12" name="Picture 12"/>
+            <wp:extent cx="2990850" cy="1034713"/>
+            <wp:effectExtent l="0" t="0" r="0" b="0"/>
+            <wp:wrapNone/>
+            <wp:docPr id="13" name="Picture 13"/>
             <wp:cNvGraphicFramePr>
               <a:graphicFrameLocks xmlns:a="http://schemas.openxmlformats.org/drawingml/2006/main" noChangeAspect="1"/>
             </wp:cNvGraphicFramePr>
@@ -1544,10 +1507,8 @@
               <a:graphicData uri="http://schemas.openxmlformats.org/drawingml/2006/picture">
                 <pic:pic xmlns:pic="http://schemas.openxmlformats.org/drawingml/2006/picture">
                   <pic:nvPicPr>
-                    <pic:cNvPr id="0" name="Picture 2"/>
-                    <pic:cNvPicPr>
-                      <a:picLocks noChangeAspect="1" noChangeArrowheads="1"/>
-                    </pic:cNvPicPr>
+                    <pic:cNvPr id="1" name=""/>
+                    <pic:cNvPicPr/>
                   </pic:nvPicPr>
                   <pic:blipFill>
                     <a:blip r:embed="rId7">
@@ -1557,23 +1518,18 @@
                         </a:ext>
                       </a:extLst>
                     </a:blip>
-                    <a:srcRect/>
                     <a:stretch>
                       <a:fillRect/>
                     </a:stretch>
                   </pic:blipFill>
-                  <pic:spPr bwMode="auto">
+                  <pic:spPr>
                     <a:xfrm>
                       <a:off x="0" y="0"/>
-                      <a:ext cx="5939790" cy="1463040"/>
+                      <a:ext cx="2990850" cy="1034713"/>
                     </a:xfrm>
                     <a:prstGeom prst="rect">
                       <a:avLst/>
                     </a:prstGeom>
-                    <a:noFill/>
-                    <a:ln>
-                      <a:noFill/>
-                    </a:ln>
                   </pic:spPr>
                 </pic:pic>
               </a:graphicData>
@@ -1581,28 +1537,111 @@
             <wp14:sizeRelH relativeFrom="margin">
               <wp14:pctWidth>0</wp14:pctWidth>
             </wp14:sizeRelH>
+            <wp14:sizeRelV relativeFrom="margin">
+              <wp14:pctHeight>0</wp14:pctHeight>
+            </wp14:sizeRelV>
           </wp:anchor>
         </w:drawing>
       </w:r>
+    </w:p>
+    <w:p>
+      <w:pPr>
+        <w:rPr>
+          <w:sz w:val="28"/>
+          <w:szCs w:val="28"/>
+        </w:rPr>
+      </w:pPr>
+    </w:p>
+    <w:p>
+      <w:pPr>
+        <w:pStyle w:val="ListParagraph"/>
+        <w:numPr>
+          <w:ilvl w:val="0"/>
+          <w:numId w:val="4"/>
+        </w:numPr>
+        <w:rPr>
+          <w:sz w:val="28"/>
+          <w:szCs w:val="28"/>
+        </w:rPr>
+      </w:pPr>
       <w:r>
         <w:rPr>
+          <w:sz w:val="28"/>
+          <w:szCs w:val="28"/>
+        </w:rPr>
+        <w:lastRenderedPageBreak/>
+        <w:t>MCAL LAYER:</w:t>
+      </w:r>
+    </w:p>
+    <w:p>
+      <w:pPr>
+        <w:pStyle w:val="ListParagraph"/>
+        <w:ind w:left="1080"/>
+        <w:rPr>
+          <w:sz w:val="28"/>
+          <w:szCs w:val="28"/>
+        </w:rPr>
+      </w:pPr>
+    </w:p>
+    <w:p>
+      <w:pPr>
+        <w:pStyle w:val="ListParagraph"/>
+        <w:numPr>
+          <w:ilvl w:val="0"/>
+          <w:numId w:val="3"/>
+        </w:numPr>
+        <w:rPr>
+          <w:sz w:val="28"/>
+          <w:szCs w:val="28"/>
+        </w:rPr>
+      </w:pPr>
+      <w:r>
+        <w:rPr>
           <w:noProof/>
+        </w:rPr>
+        <w:t xml:space="preserve"> </w:t>
+      </w:r>
+      <w:r>
+        <w:rPr>
+          <w:sz w:val="28"/>
+          <w:szCs w:val="28"/>
+        </w:rPr>
+        <w:t xml:space="preserve">DIO </w:t>
+      </w:r>
+      <w:r>
+        <w:rPr>
+          <w:sz w:val="28"/>
+          <w:szCs w:val="28"/>
+        </w:rPr>
+        <w:t>APIs:</w:t>
+      </w:r>
+    </w:p>
+    <w:p>
+      <w:pPr>
+        <w:pStyle w:val="ListParagraph"/>
+        <w:rPr>
+          <w:sz w:val="28"/>
+          <w:szCs w:val="28"/>
+        </w:rPr>
+      </w:pPr>
+      <w:r>
+        <w:rPr>
           <w:sz w:val="28"/>
           <w:szCs w:val="28"/>
         </w:rPr>
         <w:drawing>
-          <wp:anchor distT="0" distB="0" distL="114300" distR="114300" simplePos="0" relativeHeight="251689984" behindDoc="0" locked="0" layoutInCell="1" allowOverlap="1" wp14:anchorId="7FD22E0A" wp14:editId="55CA84E7">
+          <wp:anchor distT="0" distB="0" distL="114300" distR="114300" simplePos="0" relativeHeight="251703296" behindDoc="0" locked="0" layoutInCell="1" allowOverlap="1" wp14:anchorId="075BF8AD" wp14:editId="3BE8E1F6">
             <wp:simplePos x="0" y="0"/>
-            <wp:positionH relativeFrom="column">
-              <wp:posOffset>-35560</wp:posOffset>
+            <wp:positionH relativeFrom="margin">
+              <wp:align>right</wp:align>
             </wp:positionH>
             <wp:positionV relativeFrom="paragraph">
-              <wp:posOffset>300990</wp:posOffset>
+              <wp:posOffset>78105</wp:posOffset>
             </wp:positionV>
-            <wp:extent cx="5974715" cy="4272280"/>
-            <wp:effectExtent l="0" t="0" r="6985" b="0"/>
-            <wp:wrapSquare wrapText="bothSides"/>
-            <wp:docPr id="10" name="Picture 10"/>
+            <wp:extent cx="5943600" cy="3587750"/>
+            <wp:effectExtent l="0" t="0" r="0" b="0"/>
+            <wp:wrapNone/>
+            <wp:docPr id="17" name="Picture 17"/>
             <wp:cNvGraphicFramePr>
               <a:graphicFrameLocks xmlns:a="http://schemas.openxmlformats.org/drawingml/2006/main" noChangeAspect="1"/>
             </wp:cNvGraphicFramePr>
@@ -1610,10 +1649,8 @@
               <a:graphicData uri="http://schemas.openxmlformats.org/drawingml/2006/picture">
                 <pic:pic xmlns:pic="http://schemas.openxmlformats.org/drawingml/2006/picture">
                   <pic:nvPicPr>
-                    <pic:cNvPr id="0" name="Picture 1"/>
-                    <pic:cNvPicPr>
-                      <a:picLocks noChangeAspect="1" noChangeArrowheads="1"/>
-                    </pic:cNvPicPr>
+                    <pic:cNvPr id="1" name=""/>
+                    <pic:cNvPicPr/>
                   </pic:nvPicPr>
                   <pic:blipFill rotWithShape="1">
                     <a:blip r:embed="rId8">
@@ -1623,18 +1660,17 @@
                         </a:ext>
                       </a:extLst>
                     </a:blip>
-                    <a:srcRect l="-423" r="-198"/>
+                    <a:srcRect b="13569"/>
                     <a:stretch/>
                   </pic:blipFill>
                   <pic:spPr bwMode="auto">
                     <a:xfrm>
                       <a:off x="0" y="0"/>
-                      <a:ext cx="5974715" cy="4272280"/>
+                      <a:ext cx="5943600" cy="3587750"/>
                     </a:xfrm>
                     <a:prstGeom prst="rect">
                       <a:avLst/>
                     </a:prstGeom>
-                    <a:noFill/>
                     <a:ln>
                       <a:noFill/>
                     </a:ln>
@@ -1647,91 +1683,110 @@
                 </pic:pic>
               </a:graphicData>
             </a:graphic>
-            <wp14:sizeRelH relativeFrom="margin">
-              <wp14:pctWidth>0</wp14:pctWidth>
-            </wp14:sizeRelH>
+            <wp14:sizeRelV relativeFrom="margin">
+              <wp14:pctHeight>0</wp14:pctHeight>
+            </wp14:sizeRelV>
           </wp:anchor>
         </w:drawing>
       </w:r>
+    </w:p>
+    <w:p>
+      <w:pPr>
+        <w:rPr>
+          <w:sz w:val="28"/>
+          <w:szCs w:val="28"/>
+        </w:rPr>
+      </w:pPr>
+    </w:p>
+    <w:p>
+      <w:pPr>
+        <w:rPr>
+          <w:sz w:val="28"/>
+          <w:szCs w:val="28"/>
+        </w:rPr>
+      </w:pPr>
+    </w:p>
+    <w:p>
+      <w:pPr>
+        <w:rPr>
+          <w:sz w:val="28"/>
+          <w:szCs w:val="28"/>
+        </w:rPr>
+      </w:pPr>
+    </w:p>
+    <w:p>
+      <w:pPr>
+        <w:rPr>
+          <w:sz w:val="28"/>
+          <w:szCs w:val="28"/>
+        </w:rPr>
+      </w:pPr>
+    </w:p>
+    <w:p>
+      <w:pPr>
+        <w:rPr>
+          <w:sz w:val="28"/>
+          <w:szCs w:val="28"/>
+        </w:rPr>
+      </w:pPr>
+    </w:p>
+    <w:p>
+      <w:pPr>
+        <w:rPr>
+          <w:sz w:val="28"/>
+          <w:szCs w:val="28"/>
+        </w:rPr>
+      </w:pPr>
+    </w:p>
+    <w:p>
+      <w:pPr>
+        <w:rPr>
+          <w:sz w:val="28"/>
+          <w:szCs w:val="28"/>
+        </w:rPr>
+      </w:pPr>
+    </w:p>
+    <w:p>
+      <w:pPr>
+        <w:rPr>
+          <w:sz w:val="28"/>
+          <w:szCs w:val="28"/>
+        </w:rPr>
+      </w:pPr>
+    </w:p>
+    <w:p>
+      <w:pPr>
+        <w:rPr>
+          <w:sz w:val="28"/>
+          <w:szCs w:val="28"/>
+        </w:rPr>
+      </w:pPr>
+    </w:p>
+    <w:p>
+      <w:pPr>
+        <w:rPr>
+          <w:sz w:val="28"/>
+          <w:szCs w:val="28"/>
+        </w:rPr>
+      </w:pPr>
       <w:r>
         <w:rPr>
           <w:sz w:val="28"/>
           <w:szCs w:val="28"/>
         </w:rPr>
-        <w:t xml:space="preserve">DIO </w:t>
-      </w:r>
-      <w:r>
-        <w:rPr>
-          <w:sz w:val="28"/>
-          <w:szCs w:val="28"/>
-        </w:rPr>
-        <w:t>APIs:</w:t>
-      </w:r>
-    </w:p>
-    <w:p>
-      <w:pPr>
-        <w:pStyle w:val="ListParagraph"/>
-        <w:rPr>
-          <w:sz w:val="28"/>
-          <w:szCs w:val="28"/>
-        </w:rPr>
-      </w:pPr>
-    </w:p>
-    <w:p>
-      <w:pPr>
-        <w:rPr>
-          <w:sz w:val="28"/>
-          <w:szCs w:val="28"/>
-        </w:rPr>
-      </w:pPr>
-    </w:p>
-    <w:p>
-      <w:pPr>
-        <w:rPr>
-          <w:sz w:val="28"/>
-          <w:szCs w:val="28"/>
-        </w:rPr>
-      </w:pPr>
-    </w:p>
-    <w:p>
-      <w:pPr>
-        <w:rPr>
-          <w:sz w:val="28"/>
-          <w:szCs w:val="28"/>
-        </w:rPr>
-      </w:pPr>
-    </w:p>
-    <w:p>
-      <w:pPr>
-        <w:pStyle w:val="ListParagraph"/>
-        <w:numPr>
-          <w:ilvl w:val="0"/>
-          <w:numId w:val="3"/>
-        </w:numPr>
-        <w:rPr>
-          <w:sz w:val="28"/>
-          <w:szCs w:val="28"/>
-        </w:rPr>
-      </w:pPr>
-      <w:r>
-        <w:rPr>
-          <w:sz w:val="28"/>
-          <w:szCs w:val="28"/>
-        </w:rPr>
-        <w:lastRenderedPageBreak/>
         <w:drawing>
-          <wp:anchor distT="0" distB="0" distL="114300" distR="114300" simplePos="0" relativeHeight="251699200" behindDoc="0" locked="0" layoutInCell="1" allowOverlap="1" wp14:anchorId="5C431CA0" wp14:editId="44F348DD">
+          <wp:anchor distT="0" distB="0" distL="114300" distR="114300" simplePos="0" relativeHeight="251704320" behindDoc="0" locked="0" layoutInCell="1" allowOverlap="1" wp14:anchorId="6576C5F9" wp14:editId="71A36D4A">
             <wp:simplePos x="0" y="0"/>
             <wp:positionH relativeFrom="margin">
-              <wp:align>center</wp:align>
+              <wp:align>right</wp:align>
             </wp:positionH>
             <wp:positionV relativeFrom="paragraph">
-              <wp:posOffset>3583305</wp:posOffset>
+              <wp:posOffset>254635</wp:posOffset>
             </wp:positionV>
-            <wp:extent cx="6816725" cy="1109345"/>
-            <wp:effectExtent l="0" t="0" r="3175" b="0"/>
-            <wp:wrapSquare wrapText="bothSides"/>
-            <wp:docPr id="14" name="Picture 14"/>
+            <wp:extent cx="5943600" cy="1042035"/>
+            <wp:effectExtent l="0" t="0" r="0" b="5715"/>
+            <wp:wrapNone/>
+            <wp:docPr id="21" name="Picture 21"/>
             <wp:cNvGraphicFramePr>
               <a:graphicFrameLocks xmlns:a="http://schemas.openxmlformats.org/drawingml/2006/main" noChangeAspect="1"/>
             </wp:cNvGraphicFramePr>
@@ -1757,7 +1812,7 @@
                   <pic:spPr>
                     <a:xfrm>
                       <a:off x="0" y="0"/>
-                      <a:ext cx="6816725" cy="1109345"/>
+                      <a:ext cx="5943600" cy="1042035"/>
                     </a:xfrm>
                     <a:prstGeom prst="rect">
                       <a:avLst/>
@@ -1766,33 +1821,129 @@
                 </pic:pic>
               </a:graphicData>
             </a:graphic>
-            <wp14:sizeRelH relativeFrom="margin">
-              <wp14:pctWidth>0</wp14:pctWidth>
-            </wp14:sizeRelH>
-            <wp14:sizeRelV relativeFrom="margin">
-              <wp14:pctHeight>0</wp14:pctHeight>
-            </wp14:sizeRelV>
           </wp:anchor>
         </w:drawing>
       </w:r>
+    </w:p>
+    <w:p>
+      <w:pPr>
+        <w:rPr>
+          <w:sz w:val="28"/>
+          <w:szCs w:val="28"/>
+        </w:rPr>
+      </w:pPr>
+    </w:p>
+    <w:p>
+      <w:pPr>
+        <w:rPr>
+          <w:sz w:val="28"/>
+          <w:szCs w:val="28"/>
+        </w:rPr>
+      </w:pPr>
+    </w:p>
+    <w:p>
+      <w:pPr>
+        <w:rPr>
+          <w:sz w:val="28"/>
+          <w:szCs w:val="28"/>
+        </w:rPr>
+      </w:pPr>
+    </w:p>
+    <w:p>
+      <w:pPr>
+        <w:rPr>
+          <w:sz w:val="28"/>
+          <w:szCs w:val="28"/>
+        </w:rPr>
+      </w:pPr>
+    </w:p>
+    <w:p>
+      <w:pPr>
+        <w:rPr>
+          <w:sz w:val="28"/>
+          <w:szCs w:val="28"/>
+        </w:rPr>
+      </w:pPr>
+    </w:p>
+    <w:p>
+      <w:pPr>
+        <w:rPr>
+          <w:sz w:val="28"/>
+          <w:szCs w:val="28"/>
+        </w:rPr>
+      </w:pPr>
+    </w:p>
+    <w:p>
+      <w:pPr>
+        <w:rPr>
+          <w:sz w:val="28"/>
+          <w:szCs w:val="28"/>
+        </w:rPr>
+      </w:pPr>
+    </w:p>
+    <w:p>
+      <w:pPr>
+        <w:rPr>
+          <w:sz w:val="28"/>
+          <w:szCs w:val="28"/>
+        </w:rPr>
+      </w:pPr>
+    </w:p>
+    <w:p>
+      <w:pPr>
+        <w:rPr>
+          <w:sz w:val="28"/>
+          <w:szCs w:val="28"/>
+        </w:rPr>
+      </w:pPr>
+    </w:p>
+    <w:p>
+      <w:pPr>
+        <w:rPr>
+          <w:sz w:val="28"/>
+          <w:szCs w:val="28"/>
+        </w:rPr>
+      </w:pPr>
+    </w:p>
+    <w:p>
+      <w:pPr>
+        <w:rPr>
+          <w:sz w:val="28"/>
+          <w:szCs w:val="28"/>
+        </w:rPr>
+      </w:pPr>
+    </w:p>
+    <w:p>
+      <w:pPr>
+        <w:pStyle w:val="ListParagraph"/>
+        <w:numPr>
+          <w:ilvl w:val="0"/>
+          <w:numId w:val="3"/>
+        </w:numPr>
+        <w:rPr>
+          <w:sz w:val="28"/>
+          <w:szCs w:val="28"/>
+        </w:rPr>
+      </w:pPr>
       <w:r>
         <w:rPr>
           <w:sz w:val="28"/>
           <w:szCs w:val="28"/>
         </w:rPr>
+        <w:lastRenderedPageBreak/>
         <w:drawing>
-          <wp:anchor distT="0" distB="0" distL="114300" distR="114300" simplePos="0" relativeHeight="251698176" behindDoc="0" locked="0" layoutInCell="1" allowOverlap="1" wp14:anchorId="1A015BEA" wp14:editId="2BA0BBE9">
+          <wp:anchor distT="0" distB="0" distL="114300" distR="114300" simplePos="0" relativeHeight="251705344" behindDoc="0" locked="0" layoutInCell="1" allowOverlap="1" wp14:anchorId="534F65B2" wp14:editId="6A0A994B">
             <wp:simplePos x="0" y="0"/>
             <wp:positionH relativeFrom="margin">
               <wp:align>center</wp:align>
             </wp:positionH>
             <wp:positionV relativeFrom="paragraph">
-              <wp:posOffset>401879</wp:posOffset>
+              <wp:posOffset>311150</wp:posOffset>
             </wp:positionV>
-            <wp:extent cx="6818630" cy="3181985"/>
-            <wp:effectExtent l="0" t="0" r="1270" b="0"/>
-            <wp:wrapSquare wrapText="bothSides"/>
-            <wp:docPr id="11" name="Picture 11"/>
+            <wp:extent cx="6394216" cy="3225800"/>
+            <wp:effectExtent l="0" t="0" r="6985" b="0"/>
+            <wp:wrapNone/>
+            <wp:docPr id="22" name="Picture 22"/>
             <wp:cNvGraphicFramePr>
               <a:graphicFrameLocks xmlns:a="http://schemas.openxmlformats.org/drawingml/2006/main" noChangeAspect="1"/>
             </wp:cNvGraphicFramePr>
@@ -1818,7 +1969,7 @@
                   <pic:spPr>
                     <a:xfrm>
                       <a:off x="0" y="0"/>
-                      <a:ext cx="6818630" cy="3181985"/>
+                      <a:ext cx="6394216" cy="3225800"/>
                     </a:xfrm>
                     <a:prstGeom prst="rect">
                       <a:avLst/>
@@ -1927,6 +2078,15 @@
     <w:p>
       <w:pPr>
         <w:pStyle w:val="ListParagraph"/>
+        <w:rPr>
+          <w:sz w:val="28"/>
+          <w:szCs w:val="28"/>
+        </w:rPr>
+      </w:pPr>
+    </w:p>
+    <w:p>
+      <w:pPr>
+        <w:pStyle w:val="ListParagraph"/>
         <w:numPr>
           <w:ilvl w:val="0"/>
           <w:numId w:val="3"/>
@@ -1941,7 +2101,6 @@
           <w:sz w:val="28"/>
           <w:szCs w:val="28"/>
         </w:rPr>
-        <w:lastRenderedPageBreak/>
         <w:t>PWM APIs:</w:t>
       </w:r>
     </w:p>
@@ -1949,24 +2108,27 @@
       <w:pPr>
         <w:pStyle w:val="ListParagraph"/>
         <w:rPr>
-          <w:sz w:val="28"/>
-          <w:szCs w:val="28"/>
+          <w:noProof/>
         </w:rPr>
       </w:pPr>
       <w:r>
+        <w:rPr>
+          <w:sz w:val="28"/>
+          <w:szCs w:val="28"/>
+        </w:rPr>
         <w:drawing>
-          <wp:anchor distT="0" distB="0" distL="114300" distR="114300" simplePos="0" relativeHeight="251700224" behindDoc="0" locked="0" layoutInCell="1" allowOverlap="1" wp14:anchorId="3D71F5DF" wp14:editId="2CADF33D">
+          <wp:anchor distT="0" distB="0" distL="114300" distR="114300" simplePos="0" relativeHeight="251706368" behindDoc="0" locked="0" layoutInCell="1" allowOverlap="1" wp14:anchorId="3467480C" wp14:editId="4844B54C">
             <wp:simplePos x="0" y="0"/>
-            <wp:positionH relativeFrom="column">
-              <wp:posOffset>0</wp:posOffset>
+            <wp:positionH relativeFrom="margin">
+              <wp:align>center</wp:align>
             </wp:positionH>
             <wp:positionV relativeFrom="paragraph">
-              <wp:posOffset>635</wp:posOffset>
+              <wp:posOffset>85725</wp:posOffset>
             </wp:positionV>
-            <wp:extent cx="5943600" cy="3462655"/>
-            <wp:effectExtent l="0" t="0" r="0" b="4445"/>
-            <wp:wrapSquare wrapText="bothSides"/>
-            <wp:docPr id="15" name="Picture 15"/>
+            <wp:extent cx="6623050" cy="2999478"/>
+            <wp:effectExtent l="0" t="0" r="6350" b="0"/>
+            <wp:wrapNone/>
+            <wp:docPr id="23" name="Picture 23"/>
             <wp:cNvGraphicFramePr>
               <a:graphicFrameLocks xmlns:a="http://schemas.openxmlformats.org/drawingml/2006/main" noChangeAspect="1"/>
             </wp:cNvGraphicFramePr>
@@ -1992,7 +2154,7 @@
                   <pic:spPr>
                     <a:xfrm>
                       <a:off x="0" y="0"/>
-                      <a:ext cx="5943600" cy="3462655"/>
+                      <a:ext cx="6623050" cy="2999478"/>
                     </a:xfrm>
                     <a:prstGeom prst="rect">
                       <a:avLst/>
@@ -2001,9 +2163,164 @@
                 </pic:pic>
               </a:graphicData>
             </a:graphic>
+            <wp14:sizeRelH relativeFrom="margin">
+              <wp14:pctWidth>0</wp14:pctWidth>
+            </wp14:sizeRelH>
+            <wp14:sizeRelV relativeFrom="margin">
+              <wp14:pctHeight>0</wp14:pctHeight>
+            </wp14:sizeRelV>
           </wp:anchor>
         </w:drawing>
       </w:r>
+    </w:p>
+    <w:p>
+      <w:pPr>
+        <w:pStyle w:val="ListParagraph"/>
+        <w:rPr>
+          <w:sz w:val="28"/>
+          <w:szCs w:val="28"/>
+        </w:rPr>
+      </w:pPr>
+    </w:p>
+    <w:p>
+      <w:pPr>
+        <w:pStyle w:val="ListParagraph"/>
+        <w:ind w:left="1080"/>
+        <w:rPr>
+          <w:sz w:val="28"/>
+          <w:szCs w:val="28"/>
+        </w:rPr>
+      </w:pPr>
+    </w:p>
+    <w:p>
+      <w:pPr>
+        <w:pStyle w:val="ListParagraph"/>
+        <w:ind w:left="1080"/>
+        <w:rPr>
+          <w:sz w:val="28"/>
+          <w:szCs w:val="28"/>
+        </w:rPr>
+      </w:pPr>
+    </w:p>
+    <w:p>
+      <w:pPr>
+        <w:pStyle w:val="ListParagraph"/>
+        <w:ind w:left="1080"/>
+        <w:rPr>
+          <w:sz w:val="28"/>
+          <w:szCs w:val="28"/>
+        </w:rPr>
+      </w:pPr>
+    </w:p>
+    <w:p>
+      <w:pPr>
+        <w:pStyle w:val="ListParagraph"/>
+        <w:ind w:left="1080"/>
+        <w:rPr>
+          <w:sz w:val="28"/>
+          <w:szCs w:val="28"/>
+        </w:rPr>
+      </w:pPr>
+    </w:p>
+    <w:p>
+      <w:pPr>
+        <w:pStyle w:val="ListParagraph"/>
+        <w:ind w:left="1080"/>
+        <w:rPr>
+          <w:sz w:val="28"/>
+          <w:szCs w:val="28"/>
+        </w:rPr>
+      </w:pPr>
+    </w:p>
+    <w:p>
+      <w:pPr>
+        <w:pStyle w:val="ListParagraph"/>
+        <w:ind w:left="1080"/>
+        <w:rPr>
+          <w:sz w:val="28"/>
+          <w:szCs w:val="28"/>
+        </w:rPr>
+      </w:pPr>
+    </w:p>
+    <w:p>
+      <w:pPr>
+        <w:pStyle w:val="ListParagraph"/>
+        <w:ind w:left="1080"/>
+        <w:rPr>
+          <w:sz w:val="28"/>
+          <w:szCs w:val="28"/>
+        </w:rPr>
+      </w:pPr>
+    </w:p>
+    <w:p>
+      <w:pPr>
+        <w:pStyle w:val="ListParagraph"/>
+        <w:ind w:left="1080"/>
+        <w:rPr>
+          <w:sz w:val="28"/>
+          <w:szCs w:val="28"/>
+        </w:rPr>
+      </w:pPr>
+    </w:p>
+    <w:p>
+      <w:pPr>
+        <w:pStyle w:val="ListParagraph"/>
+        <w:ind w:left="1080"/>
+        <w:rPr>
+          <w:sz w:val="28"/>
+          <w:szCs w:val="28"/>
+        </w:rPr>
+      </w:pPr>
+    </w:p>
+    <w:p>
+      <w:pPr>
+        <w:pStyle w:val="ListParagraph"/>
+        <w:ind w:left="1080"/>
+        <w:rPr>
+          <w:sz w:val="28"/>
+          <w:szCs w:val="28"/>
+        </w:rPr>
+      </w:pPr>
+    </w:p>
+    <w:p>
+      <w:pPr>
+        <w:pStyle w:val="ListParagraph"/>
+        <w:ind w:left="1080"/>
+        <w:rPr>
+          <w:sz w:val="28"/>
+          <w:szCs w:val="28"/>
+        </w:rPr>
+      </w:pPr>
+    </w:p>
+    <w:p>
+      <w:pPr>
+        <w:pStyle w:val="ListParagraph"/>
+        <w:ind w:left="1080"/>
+        <w:rPr>
+          <w:sz w:val="28"/>
+          <w:szCs w:val="28"/>
+        </w:rPr>
+      </w:pPr>
+    </w:p>
+    <w:p>
+      <w:pPr>
+        <w:pStyle w:val="ListParagraph"/>
+        <w:ind w:left="1080"/>
+        <w:rPr>
+          <w:sz w:val="28"/>
+          <w:szCs w:val="28"/>
+        </w:rPr>
+      </w:pPr>
+    </w:p>
+    <w:p>
+      <w:pPr>
+        <w:pStyle w:val="ListParagraph"/>
+        <w:ind w:left="1080"/>
+        <w:rPr>
+          <w:sz w:val="28"/>
+          <w:szCs w:val="28"/>
+        </w:rPr>
+      </w:pPr>
     </w:p>
     <w:p>
       <w:pPr>
@@ -2032,8 +2349,19 @@
           <w:sz w:val="28"/>
           <w:szCs w:val="28"/>
         </w:rPr>
+        <w:lastRenderedPageBreak/>
         <w:t>ECUAL APIs:</w:t>
       </w:r>
+    </w:p>
+    <w:p>
+      <w:pPr>
+        <w:pStyle w:val="ListParagraph"/>
+        <w:ind w:left="1440"/>
+        <w:rPr>
+          <w:sz w:val="28"/>
+          <w:szCs w:val="28"/>
+        </w:rPr>
+      </w:pPr>
     </w:p>
     <w:p>
       <w:pPr>
@@ -2049,23 +2377,74 @@
       </w:pPr>
       <w:r>
         <w:rPr>
-          <w:noProof/>
+          <w:sz w:val="28"/>
+          <w:szCs w:val="28"/>
+        </w:rPr>
+        <w:t>Button APIs</w:t>
+      </w:r>
+      <w:r>
+        <w:rPr>
+          <w:sz w:val="28"/>
+          <w:szCs w:val="28"/>
+        </w:rPr>
+        <w:t>:</w:t>
+      </w:r>
+      <w:r>
+        <w:rPr>
+          <w:sz w:val="28"/>
+          <w:szCs w:val="28"/>
+        </w:rPr>
+        <w:tab/>
+      </w:r>
+      <w:r>
+        <w:rPr>
+          <w:sz w:val="28"/>
+          <w:szCs w:val="28"/>
+        </w:rPr>
+        <w:tab/>
+      </w:r>
+      <w:r>
+        <w:rPr>
+          <w:sz w:val="28"/>
+          <w:szCs w:val="28"/>
+        </w:rPr>
+        <w:tab/>
+      </w:r>
+      <w:r>
+        <w:rPr>
+          <w:sz w:val="28"/>
+          <w:szCs w:val="28"/>
+        </w:rPr>
+        <w:tab/>
+      </w:r>
+    </w:p>
+    <w:p>
+      <w:pPr>
+        <w:pStyle w:val="ListParagraph"/>
+        <w:ind w:left="1440"/>
+        <w:rPr>
+          <w:sz w:val="28"/>
+          <w:szCs w:val="28"/>
+        </w:rPr>
+      </w:pPr>
+      <w:r>
+        <w:rPr>
           <w:sz w:val="28"/>
           <w:szCs w:val="28"/>
         </w:rPr>
         <w:drawing>
-          <wp:anchor distT="0" distB="0" distL="114300" distR="114300" simplePos="0" relativeHeight="251695104" behindDoc="0" locked="0" layoutInCell="1" allowOverlap="1" wp14:anchorId="3C797C63" wp14:editId="33AE3814">
+          <wp:anchor distT="0" distB="0" distL="114300" distR="114300" simplePos="0" relativeHeight="251707392" behindDoc="0" locked="0" layoutInCell="1" allowOverlap="1" wp14:anchorId="002AE73F" wp14:editId="41421311">
             <wp:simplePos x="0" y="0"/>
             <wp:positionH relativeFrom="margin">
               <wp:align>center</wp:align>
             </wp:positionH>
             <wp:positionV relativeFrom="paragraph">
-              <wp:posOffset>365405</wp:posOffset>
+              <wp:posOffset>167005</wp:posOffset>
             </wp:positionV>
-            <wp:extent cx="3818255" cy="3415030"/>
+            <wp:extent cx="4991127" cy="3048000"/>
             <wp:effectExtent l="0" t="0" r="0" b="0"/>
-            <wp:wrapTopAndBottom/>
-            <wp:docPr id="16" name="Picture 16"/>
+            <wp:wrapNone/>
+            <wp:docPr id="25" name="Picture 25"/>
             <wp:cNvGraphicFramePr>
               <a:graphicFrameLocks xmlns:a="http://schemas.openxmlformats.org/drawingml/2006/main" noChangeAspect="1"/>
             </wp:cNvGraphicFramePr>
@@ -2091,7 +2470,7 @@
                   <pic:spPr>
                     <a:xfrm>
                       <a:off x="0" y="0"/>
-                      <a:ext cx="3818255" cy="3415030"/>
+                      <a:ext cx="4991127" cy="3048000"/>
                     </a:xfrm>
                     <a:prstGeom prst="rect">
                       <a:avLst/>
@@ -2109,48 +2488,136 @@
           </wp:anchor>
         </w:drawing>
       </w:r>
-      <w:r>
-        <w:rPr>
-          <w:sz w:val="28"/>
-          <w:szCs w:val="28"/>
-        </w:rPr>
-        <w:t>Button APIs</w:t>
-      </w:r>
-      <w:r>
-        <w:rPr>
-          <w:sz w:val="28"/>
-          <w:szCs w:val="28"/>
-        </w:rPr>
-        <w:t>:</w:t>
-      </w:r>
-      <w:r>
-        <w:rPr>
-          <w:sz w:val="28"/>
-          <w:szCs w:val="28"/>
-        </w:rPr>
-        <w:tab/>
-      </w:r>
-      <w:r>
-        <w:rPr>
-          <w:sz w:val="28"/>
-          <w:szCs w:val="28"/>
-        </w:rPr>
-        <w:tab/>
-      </w:r>
-      <w:r>
-        <w:rPr>
-          <w:sz w:val="28"/>
-          <w:szCs w:val="28"/>
-        </w:rPr>
-        <w:tab/>
-      </w:r>
-      <w:r>
-        <w:rPr>
-          <w:sz w:val="28"/>
-          <w:szCs w:val="28"/>
-        </w:rPr>
-        <w:tab/>
-      </w:r>
+    </w:p>
+    <w:p>
+      <w:pPr>
+        <w:pStyle w:val="ListParagraph"/>
+        <w:ind w:left="1440"/>
+        <w:rPr>
+          <w:sz w:val="28"/>
+          <w:szCs w:val="28"/>
+        </w:rPr>
+      </w:pPr>
+    </w:p>
+    <w:p>
+      <w:pPr>
+        <w:pStyle w:val="ListParagraph"/>
+        <w:ind w:left="1440"/>
+        <w:rPr>
+          <w:sz w:val="28"/>
+          <w:szCs w:val="28"/>
+        </w:rPr>
+      </w:pPr>
+    </w:p>
+    <w:p>
+      <w:pPr>
+        <w:pStyle w:val="ListParagraph"/>
+        <w:ind w:left="1440"/>
+        <w:rPr>
+          <w:sz w:val="28"/>
+          <w:szCs w:val="28"/>
+        </w:rPr>
+      </w:pPr>
+    </w:p>
+    <w:p>
+      <w:pPr>
+        <w:pStyle w:val="ListParagraph"/>
+        <w:ind w:left="1440"/>
+        <w:rPr>
+          <w:sz w:val="28"/>
+          <w:szCs w:val="28"/>
+        </w:rPr>
+      </w:pPr>
+    </w:p>
+    <w:p>
+      <w:pPr>
+        <w:pStyle w:val="ListParagraph"/>
+        <w:ind w:left="1440"/>
+        <w:rPr>
+          <w:sz w:val="28"/>
+          <w:szCs w:val="28"/>
+        </w:rPr>
+      </w:pPr>
+    </w:p>
+    <w:p>
+      <w:pPr>
+        <w:pStyle w:val="ListParagraph"/>
+        <w:ind w:left="1440"/>
+        <w:rPr>
+          <w:sz w:val="28"/>
+          <w:szCs w:val="28"/>
+        </w:rPr>
+      </w:pPr>
+    </w:p>
+    <w:p>
+      <w:pPr>
+        <w:pStyle w:val="ListParagraph"/>
+        <w:ind w:left="1440"/>
+        <w:rPr>
+          <w:sz w:val="28"/>
+          <w:szCs w:val="28"/>
+        </w:rPr>
+      </w:pPr>
+    </w:p>
+    <w:p>
+      <w:pPr>
+        <w:pStyle w:val="ListParagraph"/>
+        <w:ind w:left="1440"/>
+        <w:rPr>
+          <w:sz w:val="28"/>
+          <w:szCs w:val="28"/>
+        </w:rPr>
+      </w:pPr>
+    </w:p>
+    <w:p>
+      <w:pPr>
+        <w:pStyle w:val="ListParagraph"/>
+        <w:ind w:left="1440"/>
+        <w:rPr>
+          <w:sz w:val="28"/>
+          <w:szCs w:val="28"/>
+        </w:rPr>
+      </w:pPr>
+    </w:p>
+    <w:p>
+      <w:pPr>
+        <w:pStyle w:val="ListParagraph"/>
+        <w:ind w:left="1440"/>
+        <w:rPr>
+          <w:sz w:val="28"/>
+          <w:szCs w:val="28"/>
+        </w:rPr>
+      </w:pPr>
+    </w:p>
+    <w:p>
+      <w:pPr>
+        <w:pStyle w:val="ListParagraph"/>
+        <w:ind w:left="1440"/>
+        <w:rPr>
+          <w:sz w:val="28"/>
+          <w:szCs w:val="28"/>
+        </w:rPr>
+      </w:pPr>
+    </w:p>
+    <w:p>
+      <w:pPr>
+        <w:pStyle w:val="ListParagraph"/>
+        <w:ind w:left="1440"/>
+        <w:rPr>
+          <w:sz w:val="28"/>
+          <w:szCs w:val="28"/>
+        </w:rPr>
+      </w:pPr>
+    </w:p>
+    <w:p>
+      <w:pPr>
+        <w:pStyle w:val="ListParagraph"/>
+        <w:ind w:left="1440"/>
+        <w:rPr>
+          <w:sz w:val="28"/>
+          <w:szCs w:val="28"/>
+        </w:rPr>
+      </w:pPr>
     </w:p>
     <w:p>
       <w:pPr>
@@ -2184,24 +2651,19 @@
         <w:ind w:left="1440"/>
       </w:pPr>
       <w:r>
-        <w:rPr>
-          <w:noProof/>
-          <w:sz w:val="28"/>
-          <w:szCs w:val="28"/>
-        </w:rPr>
         <w:drawing>
-          <wp:anchor distT="0" distB="0" distL="114300" distR="114300" simplePos="0" relativeHeight="251701248" behindDoc="0" locked="0" layoutInCell="1" allowOverlap="1" wp14:anchorId="425742FB" wp14:editId="3D5E3E18">
+          <wp:anchor distT="0" distB="0" distL="114300" distR="114300" simplePos="0" relativeHeight="251708416" behindDoc="0" locked="0" layoutInCell="1" allowOverlap="1" wp14:anchorId="37F53612" wp14:editId="4CDB2B3A">
             <wp:simplePos x="0" y="0"/>
             <wp:positionH relativeFrom="margin">
-              <wp:align>center</wp:align>
+              <wp:align>right</wp:align>
             </wp:positionH>
             <wp:positionV relativeFrom="paragraph">
-              <wp:posOffset>140970</wp:posOffset>
+              <wp:posOffset>153670</wp:posOffset>
             </wp:positionV>
-            <wp:extent cx="4756150" cy="3549015"/>
-            <wp:effectExtent l="0" t="0" r="6350" b="0"/>
-            <wp:wrapSquare wrapText="bothSides"/>
-            <wp:docPr id="20" name="Picture 20"/>
+            <wp:extent cx="5943600" cy="2630805"/>
+            <wp:effectExtent l="0" t="0" r="0" b="0"/>
+            <wp:wrapNone/>
+            <wp:docPr id="27" name="Picture 27"/>
             <wp:cNvGraphicFramePr>
               <a:graphicFrameLocks xmlns:a="http://schemas.openxmlformats.org/drawingml/2006/main" noChangeAspect="1"/>
             </wp:cNvGraphicFramePr>
@@ -2227,7 +2689,7 @@
                   <pic:spPr>
                     <a:xfrm>
                       <a:off x="0" y="0"/>
-                      <a:ext cx="4756150" cy="3549015"/>
+                      <a:ext cx="5943600" cy="2630805"/>
                     </a:xfrm>
                     <a:prstGeom prst="rect">
                       <a:avLst/>
@@ -2236,12 +2698,6 @@
                 </pic:pic>
               </a:graphicData>
             </a:graphic>
-            <wp14:sizeRelH relativeFrom="margin">
-              <wp14:pctWidth>0</wp14:pctWidth>
-            </wp14:sizeRelH>
-            <wp14:sizeRelV relativeFrom="margin">
-              <wp14:pctHeight>0</wp14:pctHeight>
-            </wp14:sizeRelV>
           </wp:anchor>
         </w:drawing>
       </w:r>
@@ -2281,6 +2737,7 @@
         <w:tabs>
           <w:tab w:val="left" w:pos="8559"/>
         </w:tabs>
+        <w:ind w:left="9360" w:hanging="9360"/>
       </w:pPr>
     </w:p>
     <w:p>
@@ -2394,22 +2851,19 @@
         <w:ind w:left="1080"/>
       </w:pPr>
       <w:r>
-        <w:rPr>
-          <w:noProof/>
-        </w:rPr>
         <w:drawing>
-          <wp:anchor distT="0" distB="0" distL="114300" distR="114300" simplePos="0" relativeHeight="251696128" behindDoc="0" locked="0" layoutInCell="1" allowOverlap="1" wp14:anchorId="24519B03" wp14:editId="0B413A53">
+          <wp:anchor distT="0" distB="0" distL="114300" distR="114300" simplePos="0" relativeHeight="251709440" behindDoc="0" locked="0" layoutInCell="1" allowOverlap="1" wp14:anchorId="4FAA1D9B" wp14:editId="79A8ADCE">
             <wp:simplePos x="0" y="0"/>
             <wp:positionH relativeFrom="column">
-              <wp:posOffset>629006</wp:posOffset>
+              <wp:posOffset>482600</wp:posOffset>
             </wp:positionH>
             <wp:positionV relativeFrom="paragraph">
-              <wp:posOffset>36271</wp:posOffset>
+              <wp:posOffset>140970</wp:posOffset>
             </wp:positionV>
-            <wp:extent cx="3701415" cy="988695"/>
-            <wp:effectExtent l="0" t="0" r="0" b="1905"/>
+            <wp:extent cx="4432027" cy="1562100"/>
+            <wp:effectExtent l="0" t="0" r="6985" b="0"/>
             <wp:wrapNone/>
-            <wp:docPr id="18" name="Picture 18"/>
+            <wp:docPr id="28" name="Picture 28"/>
             <wp:cNvGraphicFramePr>
               <a:graphicFrameLocks xmlns:a="http://schemas.openxmlformats.org/drawingml/2006/main" noChangeAspect="1"/>
             </wp:cNvGraphicFramePr>
@@ -2435,7 +2889,7 @@
                   <pic:spPr>
                     <a:xfrm>
                       <a:off x="0" y="0"/>
-                      <a:ext cx="3701415" cy="988695"/>
+                      <a:ext cx="4432027" cy="1562100"/>
                     </a:xfrm>
                     <a:prstGeom prst="rect">
                       <a:avLst/>
@@ -2444,6 +2898,12 @@
                 </pic:pic>
               </a:graphicData>
             </a:graphic>
+            <wp14:sizeRelH relativeFrom="margin">
+              <wp14:pctWidth>0</wp14:pctWidth>
+            </wp14:sizeRelH>
+            <wp14:sizeRelV relativeFrom="margin">
+              <wp14:pctHeight>0</wp14:pctHeight>
+            </wp14:sizeRelV>
           </wp:anchor>
         </w:drawing>
       </w:r>
@@ -2462,7 +2922,7 @@
 </file>
 
 <file path=word/endnotes.xml><?xml version="1.0" encoding="utf-8"?>
-<w:endnotes xmlns:wpc="http://schemas.microsoft.com/office/word/2010/wordprocessingCanvas" xmlns:cx="http://schemas.microsoft.com/office/drawing/2014/chartex" xmlns:cx1="http://schemas.microsoft.com/office/drawing/2015/9/8/chartex" xmlns:cx2="http://schemas.microsoft.com/office/drawing/2015/10/21/chartex" xmlns:cx3="http://schemas.microsoft.com/office/drawing/2016/5/9/chartex" xmlns:cx4="http://schemas.microsoft.com/office/drawing/2016/5/10/chartex" xmlns:cx5="http://schemas.microsoft.com/office/drawing/2016/5/11/chartex" xmlns:cx6="http://schemas.microsoft.com/office/drawing/2016/5/12/chartex" xmlns:cx7="http://schemas.microsoft.com/office/drawing/2016/5/13/chartex" xmlns:cx8="http://schemas.microsoft.com/office/drawing/2016/5/14/chartex" xmlns:mc="http://schemas.openxmlformats.org/markup-compatibility/2006" xmlns:aink="http://schemas.microsoft.com/office/drawing/2016/ink" xmlns:am3d="http://schemas.microsoft.com/office/drawing/2017/model3d" xmlns:o="urn:schemas-microsoft-com:office:office" xmlns:r="http://schemas.openxmlformats.org/officeDocument/2006/relationships" xmlns:m="http://schemas.openxmlformats.org/officeDocument/2006/math" xmlns:v="urn:schemas-microsoft-com:vml" xmlns:wp14="http://schemas.microsoft.com/office/word/2010/wordprocessingDrawing" xmlns:wp="http://schemas.openxmlformats.org/drawingml/2006/wordprocessingDrawing" xmlns:w10="urn:schemas-microsoft-com:office:word" xmlns:w="http://schemas.openxmlformats.org/wordprocessingml/2006/main" xmlns:w14="http://schemas.microsoft.com/office/word/2010/wordml" xmlns:w15="http://schemas.microsoft.com/office/word/2012/wordml" xmlns:w16cex="http://schemas.microsoft.com/office/word/2018/wordml/cex" xmlns:w16cid="http://schemas.microsoft.com/office/word/2016/wordml/cid" xmlns:w16="http://schemas.microsoft.com/office/word/2018/wordml" xmlns:w16sdtdh="http://schemas.microsoft.com/office/word/2020/wordml/sdtdatahash" xmlns:w16se="http://schemas.microsoft.com/office/word/2015/wordml/symex" xmlns:wpg="http://schemas.microsoft.com/office/word/2010/wordprocessingGroup" xmlns:wpi="http://schemas.microsoft.com/office/word/2010/wordprocessingInk" xmlns:wne="http://schemas.microsoft.com/office/word/2006/wordml" xmlns:wps="http://schemas.microsoft.com/office/word/2010/wordprocessingShape" mc:Ignorable="w14 w15 w16se w16cid w16 w16cex w16sdtdh wp14">
+<w:endnotes xmlns:wpc="http://schemas.microsoft.com/office/word/2010/wordprocessingCanvas" xmlns:cx="http://schemas.microsoft.com/office/drawing/2014/chartex" xmlns:cx1="http://schemas.microsoft.com/office/drawing/2015/9/8/chartex" xmlns:cx2="http://schemas.microsoft.com/office/drawing/2015/10/21/chartex" xmlns:cx3="http://schemas.microsoft.com/office/drawing/2016/5/9/chartex" xmlns:cx4="http://schemas.microsoft.com/office/drawing/2016/5/10/chartex" xmlns:cx5="http://schemas.microsoft.com/office/drawing/2016/5/11/chartex" xmlns:cx6="http://schemas.microsoft.com/office/drawing/2016/5/12/chartex" xmlns:cx7="http://schemas.microsoft.com/office/drawing/2016/5/13/chartex" xmlns:cx8="http://schemas.microsoft.com/office/drawing/2016/5/14/chartex" xmlns:mc="http://schemas.openxmlformats.org/markup-compatibility/2006" xmlns:aink="http://schemas.microsoft.com/office/drawing/2016/ink" xmlns:am3d="http://schemas.microsoft.com/office/drawing/2017/model3d" xmlns:o="urn:schemas-microsoft-com:office:office" xmlns:r="http://schemas.openxmlformats.org/officeDocument/2006/relationships" xmlns:m="http://schemas.openxmlformats.org/officeDocument/2006/math" xmlns:v="urn:schemas-microsoft-com:vml" xmlns:wp14="http://schemas.microsoft.com/office/word/2010/wordprocessingDrawing" xmlns:wp="http://schemas.openxmlformats.org/drawingml/2006/wordprocessingDrawing" xmlns:w10="urn:schemas-microsoft-com:office:word" xmlns:w="http://schemas.openxmlformats.org/wordprocessingml/2006/main" xmlns:w14="http://schemas.microsoft.com/office/word/2010/wordml" xmlns:w15="http://schemas.microsoft.com/office/word/2012/wordml" xmlns:w16cex="http://schemas.microsoft.com/office/word/2018/wordml/cex" xmlns:w16cid="http://schemas.microsoft.com/office/word/2016/wordml/cid" xmlns:w16="http://schemas.microsoft.com/office/word/2018/wordml" xmlns:w16se="http://schemas.microsoft.com/office/word/2015/wordml/symex" xmlns:wpg="http://schemas.microsoft.com/office/word/2010/wordprocessingGroup" xmlns:wpi="http://schemas.microsoft.com/office/word/2010/wordprocessingInk" xmlns:wne="http://schemas.microsoft.com/office/word/2006/wordml" xmlns:wps="http://schemas.microsoft.com/office/word/2010/wordprocessingShape" mc:Ignorable="w14 w15 w16se w16cid w16 w16cex wp14">
   <w:endnote w:type="separator" w:id="-1">
     <w:p>
       <w:pPr>
@@ -2487,7 +2947,7 @@
 </file>
 
 <file path=word/footnotes.xml><?xml version="1.0" encoding="utf-8"?>
-<w:footnotes xmlns:wpc="http://schemas.microsoft.com/office/word/2010/wordprocessingCanvas" xmlns:cx="http://schemas.microsoft.com/office/drawing/2014/chartex" xmlns:cx1="http://schemas.microsoft.com/office/drawing/2015/9/8/chartex" xmlns:cx2="http://schemas.microsoft.com/office/drawing/2015/10/21/chartex" xmlns:cx3="http://schemas.microsoft.com/office/drawing/2016/5/9/chartex" xmlns:cx4="http://schemas.microsoft.com/office/drawing/2016/5/10/chartex" xmlns:cx5="http://schemas.microsoft.com/office/drawing/2016/5/11/chartex" xmlns:cx6="http://schemas.microsoft.com/office/drawing/2016/5/12/chartex" xmlns:cx7="http://schemas.microsoft.com/office/drawing/2016/5/13/chartex" xmlns:cx8="http://schemas.microsoft.com/office/drawing/2016/5/14/chartex" xmlns:mc="http://schemas.openxmlformats.org/markup-compatibility/2006" xmlns:aink="http://schemas.microsoft.com/office/drawing/2016/ink" xmlns:am3d="http://schemas.microsoft.com/office/drawing/2017/model3d" xmlns:o="urn:schemas-microsoft-com:office:office" xmlns:r="http://schemas.openxmlformats.org/officeDocument/2006/relationships" xmlns:m="http://schemas.openxmlformats.org/officeDocument/2006/math" xmlns:v="urn:schemas-microsoft-com:vml" xmlns:wp14="http://schemas.microsoft.com/office/word/2010/wordprocessingDrawing" xmlns:wp="http://schemas.openxmlformats.org/drawingml/2006/wordprocessingDrawing" xmlns:w10="urn:schemas-microsoft-com:office:word" xmlns:w="http://schemas.openxmlformats.org/wordprocessingml/2006/main" xmlns:w14="http://schemas.microsoft.com/office/word/2010/wordml" xmlns:w15="http://schemas.microsoft.com/office/word/2012/wordml" xmlns:w16cex="http://schemas.microsoft.com/office/word/2018/wordml/cex" xmlns:w16cid="http://schemas.microsoft.com/office/word/2016/wordml/cid" xmlns:w16="http://schemas.microsoft.com/office/word/2018/wordml" xmlns:w16sdtdh="http://schemas.microsoft.com/office/word/2020/wordml/sdtdatahash" xmlns:w16se="http://schemas.microsoft.com/office/word/2015/wordml/symex" xmlns:wpg="http://schemas.microsoft.com/office/word/2010/wordprocessingGroup" xmlns:wpi="http://schemas.microsoft.com/office/word/2010/wordprocessingInk" xmlns:wne="http://schemas.microsoft.com/office/word/2006/wordml" xmlns:wps="http://schemas.microsoft.com/office/word/2010/wordprocessingShape" mc:Ignorable="w14 w15 w16se w16cid w16 w16cex w16sdtdh wp14">
+<w:footnotes xmlns:wpc="http://schemas.microsoft.com/office/word/2010/wordprocessingCanvas" xmlns:cx="http://schemas.microsoft.com/office/drawing/2014/chartex" xmlns:cx1="http://schemas.microsoft.com/office/drawing/2015/9/8/chartex" xmlns:cx2="http://schemas.microsoft.com/office/drawing/2015/10/21/chartex" xmlns:cx3="http://schemas.microsoft.com/office/drawing/2016/5/9/chartex" xmlns:cx4="http://schemas.microsoft.com/office/drawing/2016/5/10/chartex" xmlns:cx5="http://schemas.microsoft.com/office/drawing/2016/5/11/chartex" xmlns:cx6="http://schemas.microsoft.com/office/drawing/2016/5/12/chartex" xmlns:cx7="http://schemas.microsoft.com/office/drawing/2016/5/13/chartex" xmlns:cx8="http://schemas.microsoft.com/office/drawing/2016/5/14/chartex" xmlns:mc="http://schemas.openxmlformats.org/markup-compatibility/2006" xmlns:aink="http://schemas.microsoft.com/office/drawing/2016/ink" xmlns:am3d="http://schemas.microsoft.com/office/drawing/2017/model3d" xmlns:o="urn:schemas-microsoft-com:office:office" xmlns:r="http://schemas.openxmlformats.org/officeDocument/2006/relationships" xmlns:m="http://schemas.openxmlformats.org/officeDocument/2006/math" xmlns:v="urn:schemas-microsoft-com:vml" xmlns:wp14="http://schemas.microsoft.com/office/word/2010/wordprocessingDrawing" xmlns:wp="http://schemas.openxmlformats.org/drawingml/2006/wordprocessingDrawing" xmlns:w10="urn:schemas-microsoft-com:office:word" xmlns:w="http://schemas.openxmlformats.org/wordprocessingml/2006/main" xmlns:w14="http://schemas.microsoft.com/office/word/2010/wordml" xmlns:w15="http://schemas.microsoft.com/office/word/2012/wordml" xmlns:w16cex="http://schemas.microsoft.com/office/word/2018/wordml/cex" xmlns:w16cid="http://schemas.microsoft.com/office/word/2016/wordml/cid" xmlns:w16="http://schemas.microsoft.com/office/word/2018/wordml" xmlns:w16se="http://schemas.microsoft.com/office/word/2015/wordml/symex" xmlns:wpg="http://schemas.microsoft.com/office/word/2010/wordprocessingGroup" xmlns:wpi="http://schemas.microsoft.com/office/word/2010/wordprocessingInk" xmlns:wne="http://schemas.microsoft.com/office/word/2006/wordml" xmlns:wps="http://schemas.microsoft.com/office/word/2010/wordprocessingShape" mc:Ignorable="w14 w15 w16se w16cid w16 w16cex wp14">
   <w:footnote w:type="separator" w:id="-1">
     <w:p>
       <w:pPr>
@@ -2512,7 +2972,7 @@
 </file>
 
 <file path=word/numbering.xml><?xml version="1.0" encoding="utf-8"?>
-<w:numbering xmlns:wpc="http://schemas.microsoft.com/office/word/2010/wordprocessingCanvas" xmlns:cx="http://schemas.microsoft.com/office/drawing/2014/chartex" xmlns:cx1="http://schemas.microsoft.com/office/drawing/2015/9/8/chartex" xmlns:cx2="http://schemas.microsoft.com/office/drawing/2015/10/21/chartex" xmlns:cx3="http://schemas.microsoft.com/office/drawing/2016/5/9/chartex" xmlns:cx4="http://schemas.microsoft.com/office/drawing/2016/5/10/chartex" xmlns:cx5="http://schemas.microsoft.com/office/drawing/2016/5/11/chartex" xmlns:cx6="http://schemas.microsoft.com/office/drawing/2016/5/12/chartex" xmlns:cx7="http://schemas.microsoft.com/office/drawing/2016/5/13/chartex" xmlns:cx8="http://schemas.microsoft.com/office/drawing/2016/5/14/chartex" xmlns:mc="http://schemas.openxmlformats.org/markup-compatibility/2006" xmlns:aink="http://schemas.microsoft.com/office/drawing/2016/ink" xmlns:am3d="http://schemas.microsoft.com/office/drawing/2017/model3d" xmlns:o="urn:schemas-microsoft-com:office:office" xmlns:r="http://schemas.openxmlformats.org/officeDocument/2006/relationships" xmlns:m="http://schemas.openxmlformats.org/officeDocument/2006/math" xmlns:v="urn:schemas-microsoft-com:vml" xmlns:wp14="http://schemas.microsoft.com/office/word/2010/wordprocessingDrawing" xmlns:wp="http://schemas.openxmlformats.org/drawingml/2006/wordprocessingDrawing" xmlns:w10="urn:schemas-microsoft-com:office:word" xmlns:w="http://schemas.openxmlformats.org/wordprocessingml/2006/main" xmlns:w14="http://schemas.microsoft.com/office/word/2010/wordml" xmlns:w15="http://schemas.microsoft.com/office/word/2012/wordml" xmlns:w16cex="http://schemas.microsoft.com/office/word/2018/wordml/cex" xmlns:w16cid="http://schemas.microsoft.com/office/word/2016/wordml/cid" xmlns:w16="http://schemas.microsoft.com/office/word/2018/wordml" xmlns:w16sdtdh="http://schemas.microsoft.com/office/word/2020/wordml/sdtdatahash" xmlns:w16se="http://schemas.microsoft.com/office/word/2015/wordml/symex" xmlns:wpg="http://schemas.microsoft.com/office/word/2010/wordprocessingGroup" xmlns:wpi="http://schemas.microsoft.com/office/word/2010/wordprocessingInk" xmlns:wne="http://schemas.microsoft.com/office/word/2006/wordml" xmlns:wps="http://schemas.microsoft.com/office/word/2010/wordprocessingShape" mc:Ignorable="w14 w15 w16se w16cid w16 w16cex w16sdtdh wp14">
+<w:numbering xmlns:wpc="http://schemas.microsoft.com/office/word/2010/wordprocessingCanvas" xmlns:cx="http://schemas.microsoft.com/office/drawing/2014/chartex" xmlns:cx1="http://schemas.microsoft.com/office/drawing/2015/9/8/chartex" xmlns:cx2="http://schemas.microsoft.com/office/drawing/2015/10/21/chartex" xmlns:cx3="http://schemas.microsoft.com/office/drawing/2016/5/9/chartex" xmlns:cx4="http://schemas.microsoft.com/office/drawing/2016/5/10/chartex" xmlns:cx5="http://schemas.microsoft.com/office/drawing/2016/5/11/chartex" xmlns:cx6="http://schemas.microsoft.com/office/drawing/2016/5/12/chartex" xmlns:cx7="http://schemas.microsoft.com/office/drawing/2016/5/13/chartex" xmlns:cx8="http://schemas.microsoft.com/office/drawing/2016/5/14/chartex" xmlns:mc="http://schemas.openxmlformats.org/markup-compatibility/2006" xmlns:aink="http://schemas.microsoft.com/office/drawing/2016/ink" xmlns:am3d="http://schemas.microsoft.com/office/drawing/2017/model3d" xmlns:o="urn:schemas-microsoft-com:office:office" xmlns:r="http://schemas.openxmlformats.org/officeDocument/2006/relationships" xmlns:m="http://schemas.openxmlformats.org/officeDocument/2006/math" xmlns:v="urn:schemas-microsoft-com:vml" xmlns:wp14="http://schemas.microsoft.com/office/word/2010/wordprocessingDrawing" xmlns:wp="http://schemas.openxmlformats.org/drawingml/2006/wordprocessingDrawing" xmlns:w10="urn:schemas-microsoft-com:office:word" xmlns:w="http://schemas.openxmlformats.org/wordprocessingml/2006/main" xmlns:w14="http://schemas.microsoft.com/office/word/2010/wordml" xmlns:w15="http://schemas.microsoft.com/office/word/2012/wordml" xmlns:w16cex="http://schemas.microsoft.com/office/word/2018/wordml/cex" xmlns:w16cid="http://schemas.microsoft.com/office/word/2016/wordml/cid" xmlns:w16="http://schemas.microsoft.com/office/word/2018/wordml" xmlns:w16se="http://schemas.microsoft.com/office/word/2015/wordml/symex" xmlns:wpg="http://schemas.microsoft.com/office/word/2010/wordprocessingGroup" xmlns:wpi="http://schemas.microsoft.com/office/word/2010/wordprocessingInk" xmlns:wne="http://schemas.microsoft.com/office/word/2006/wordml" xmlns:wps="http://schemas.microsoft.com/office/word/2010/wordprocessingShape" mc:Ignorable="w14 w15 w16se w16cid w16 w16cex wp14">
   <w:abstractNum w:abstractNumId="0" w15:restartNumberingAfterBreak="0">
     <w:nsid w:val="0A7973E2"/>
     <w:multiLevelType w:val="hybridMultilevel"/>
@@ -2781,6 +3241,95 @@
     </w:lvl>
   </w:abstractNum>
   <w:abstractNum w:abstractNumId="3" w15:restartNumberingAfterBreak="0">
+    <w:nsid w:val="3B764B85"/>
+    <w:multiLevelType w:val="hybridMultilevel"/>
+    <w:tmpl w:val="EF52D39E"/>
+    <w:lvl w:ilvl="0" w:tplc="BB288FBE">
+      <w:start w:val="1"/>
+      <w:numFmt w:val="upperRoman"/>
+      <w:lvlText w:val="%1)"/>
+      <w:lvlJc w:val="left"/>
+      <w:pPr>
+        <w:ind w:left="1080" w:hanging="720"/>
+      </w:pPr>
+      <w:rPr>
+        <w:rFonts w:hint="default"/>
+      </w:rPr>
+    </w:lvl>
+    <w:lvl w:ilvl="1" w:tplc="04090019" w:tentative="1">
+      <w:start w:val="1"/>
+      <w:numFmt w:val="lowerLetter"/>
+      <w:lvlText w:val="%2."/>
+      <w:lvlJc w:val="left"/>
+      <w:pPr>
+        <w:ind w:left="1440" w:hanging="360"/>
+      </w:pPr>
+    </w:lvl>
+    <w:lvl w:ilvl="2" w:tplc="0409001B" w:tentative="1">
+      <w:start w:val="1"/>
+      <w:numFmt w:val="lowerRoman"/>
+      <w:lvlText w:val="%3."/>
+      <w:lvlJc w:val="right"/>
+      <w:pPr>
+        <w:ind w:left="2160" w:hanging="180"/>
+      </w:pPr>
+    </w:lvl>
+    <w:lvl w:ilvl="3" w:tplc="0409000F" w:tentative="1">
+      <w:start w:val="1"/>
+      <w:numFmt w:val="decimal"/>
+      <w:lvlText w:val="%4."/>
+      <w:lvlJc w:val="left"/>
+      <w:pPr>
+        <w:ind w:left="2880" w:hanging="360"/>
+      </w:pPr>
+    </w:lvl>
+    <w:lvl w:ilvl="4" w:tplc="04090019" w:tentative="1">
+      <w:start w:val="1"/>
+      <w:numFmt w:val="lowerLetter"/>
+      <w:lvlText w:val="%5."/>
+      <w:lvlJc w:val="left"/>
+      <w:pPr>
+        <w:ind w:left="3600" w:hanging="360"/>
+      </w:pPr>
+    </w:lvl>
+    <w:lvl w:ilvl="5" w:tplc="0409001B" w:tentative="1">
+      <w:start w:val="1"/>
+      <w:numFmt w:val="lowerRoman"/>
+      <w:lvlText w:val="%6."/>
+      <w:lvlJc w:val="right"/>
+      <w:pPr>
+        <w:ind w:left="4320" w:hanging="180"/>
+      </w:pPr>
+    </w:lvl>
+    <w:lvl w:ilvl="6" w:tplc="0409000F" w:tentative="1">
+      <w:start w:val="1"/>
+      <w:numFmt w:val="decimal"/>
+      <w:lvlText w:val="%7."/>
+      <w:lvlJc w:val="left"/>
+      <w:pPr>
+        <w:ind w:left="5040" w:hanging="360"/>
+      </w:pPr>
+    </w:lvl>
+    <w:lvl w:ilvl="7" w:tplc="04090019" w:tentative="1">
+      <w:start w:val="1"/>
+      <w:numFmt w:val="lowerLetter"/>
+      <w:lvlText w:val="%8."/>
+      <w:lvlJc w:val="left"/>
+      <w:pPr>
+        <w:ind w:left="5760" w:hanging="360"/>
+      </w:pPr>
+    </w:lvl>
+    <w:lvl w:ilvl="8" w:tplc="0409001B" w:tentative="1">
+      <w:start w:val="1"/>
+      <w:numFmt w:val="lowerRoman"/>
+      <w:lvlText w:val="%9."/>
+      <w:lvlJc w:val="right"/>
+      <w:pPr>
+        <w:ind w:left="6480" w:hanging="180"/>
+      </w:pPr>
+    </w:lvl>
+  </w:abstractNum>
+  <w:abstractNum w:abstractNumId="4" w15:restartNumberingAfterBreak="0">
     <w:nsid w:val="682B79AD"/>
     <w:multiLevelType w:val="hybridMultilevel"/>
     <w:tmpl w:val="F61E609E"/>
@@ -2869,7 +3418,7 @@
       </w:pPr>
     </w:lvl>
   </w:abstractNum>
-  <w:abstractNum w:abstractNumId="4" w15:restartNumberingAfterBreak="0">
+  <w:abstractNum w:abstractNumId="5" w15:restartNumberingAfterBreak="0">
     <w:nsid w:val="7D156456"/>
     <w:multiLevelType w:val="hybridMultilevel"/>
     <w:tmpl w:val="BDBEDD04"/>
@@ -2959,13 +3508,13 @@
     </w:lvl>
   </w:abstractNum>
   <w:num w:numId="1">
-    <w:abstractNumId w:val="4"/>
+    <w:abstractNumId w:val="5"/>
   </w:num>
   <w:num w:numId="2">
     <w:abstractNumId w:val="1"/>
   </w:num>
   <w:num w:numId="3">
-    <w:abstractNumId w:val="3"/>
+    <w:abstractNumId w:val="4"/>
   </w:num>
   <w:num w:numId="4">
     <w:abstractNumId w:val="0"/>
@@ -2973,11 +3522,14 @@
   <w:num w:numId="5">
     <w:abstractNumId w:val="2"/>
   </w:num>
+  <w:num w:numId="6">
+    <w:abstractNumId w:val="3"/>
+  </w:num>
 </w:numbering>
 </file>
 
 <file path=word/styles.xml><?xml version="1.0" encoding="utf-8"?>
-<w:styles xmlns:mc="http://schemas.openxmlformats.org/markup-compatibility/2006" xmlns:r="http://schemas.openxmlformats.org/officeDocument/2006/relationships" xmlns:w="http://schemas.openxmlformats.org/wordprocessingml/2006/main" xmlns:w14="http://schemas.microsoft.com/office/word/2010/wordml" xmlns:w15="http://schemas.microsoft.com/office/word/2012/wordml" xmlns:w16cex="http://schemas.microsoft.com/office/word/2018/wordml/cex" xmlns:w16cid="http://schemas.microsoft.com/office/word/2016/wordml/cid" xmlns:w16="http://schemas.microsoft.com/office/word/2018/wordml" xmlns:w16sdtdh="http://schemas.microsoft.com/office/word/2020/wordml/sdtdatahash" xmlns:w16se="http://schemas.microsoft.com/office/word/2015/wordml/symex" mc:Ignorable="w14 w15 w16se w16cid w16 w16cex w16sdtdh">
+<w:styles xmlns:mc="http://schemas.openxmlformats.org/markup-compatibility/2006" xmlns:r="http://schemas.openxmlformats.org/officeDocument/2006/relationships" xmlns:w="http://schemas.openxmlformats.org/wordprocessingml/2006/main" xmlns:w14="http://schemas.microsoft.com/office/word/2010/wordml" xmlns:w15="http://schemas.microsoft.com/office/word/2012/wordml" xmlns:w16cex="http://schemas.microsoft.com/office/word/2018/wordml/cex" xmlns:w16cid="http://schemas.microsoft.com/office/word/2016/wordml/cid" xmlns:w16="http://schemas.microsoft.com/office/word/2018/wordml" xmlns:w16se="http://schemas.microsoft.com/office/word/2015/wordml/symex" mc:Ignorable="w14 w15 w16se w16cid w16 w16cex">
   <w:docDefaults>
     <w:rPrDefault>
       <w:rPr>

--- a/Static Design Task.docx
+++ b/Static Design Task.docx
@@ -1429,12 +1429,6 @@
           <w:szCs w:val="28"/>
         </w:rPr>
         <w:tab/>
-      </w:r>
-      <w:r>
-        <w:rPr>
-          <w:sz w:val="28"/>
-          <w:szCs w:val="28"/>
-        </w:rPr>
         <w:t>Defining APIs:</w:t>
       </w:r>
     </w:p>
@@ -1484,6 +1478,7 @@
       </w:pPr>
       <w:r>
         <w:rPr>
+          <w:noProof/>
           <w:sz w:val="28"/>
           <w:szCs w:val="28"/>
         </w:rPr>
@@ -1626,6 +1621,7 @@
       </w:pPr>
       <w:r>
         <w:rPr>
+          <w:noProof/>
           <w:sz w:val="28"/>
           <w:szCs w:val="28"/>
         </w:rPr>
@@ -1771,6 +1767,7 @@
       </w:pPr>
       <w:r>
         <w:rPr>
+          <w:noProof/>
           <w:sz w:val="28"/>
           <w:szCs w:val="28"/>
         </w:rPr>
@@ -1927,6 +1924,7 @@
       </w:pPr>
       <w:r>
         <w:rPr>
+          <w:noProof/>
           <w:sz w:val="28"/>
           <w:szCs w:val="28"/>
         </w:rPr>
@@ -2113,6 +2111,7 @@
       </w:pPr>
       <w:r>
         <w:rPr>
+          <w:noProof/>
           <w:sz w:val="28"/>
           <w:szCs w:val="28"/>
         </w:rPr>
@@ -2429,6 +2428,7 @@
       </w:pPr>
       <w:r>
         <w:rPr>
+          <w:noProof/>
           <w:sz w:val="28"/>
           <w:szCs w:val="28"/>
         </w:rPr>
@@ -2632,6 +2632,18 @@
     <w:p>
       <w:pPr>
         <w:pStyle w:val="ListParagraph"/>
+        <w:ind w:left="1440"/>
+      </w:pPr>
+    </w:p>
+    <w:p>
+      <w:pPr>
+        <w:pStyle w:val="ListParagraph"/>
+        <w:ind w:left="1440"/>
+      </w:pPr>
+    </w:p>
+    <w:p>
+      <w:pPr>
+        <w:pStyle w:val="ListParagraph"/>
         <w:numPr>
           <w:ilvl w:val="0"/>
           <w:numId w:val="5"/>
@@ -2651,19 +2663,22 @@
         <w:ind w:left="1440"/>
       </w:pPr>
       <w:r>
+        <w:rPr>
+          <w:noProof/>
+        </w:rPr>
         <w:drawing>
-          <wp:anchor distT="0" distB="0" distL="114300" distR="114300" simplePos="0" relativeHeight="251708416" behindDoc="0" locked="0" layoutInCell="1" allowOverlap="1" wp14:anchorId="37F53612" wp14:editId="4CDB2B3A">
+          <wp:anchor distT="0" distB="0" distL="114300" distR="114300" simplePos="0" relativeHeight="251710464" behindDoc="0" locked="0" layoutInCell="1" allowOverlap="1" wp14:anchorId="48CB9C21" wp14:editId="3491FEA9">
             <wp:simplePos x="0" y="0"/>
             <wp:positionH relativeFrom="margin">
               <wp:align>right</wp:align>
             </wp:positionH>
             <wp:positionV relativeFrom="paragraph">
-              <wp:posOffset>153670</wp:posOffset>
+              <wp:posOffset>127070</wp:posOffset>
             </wp:positionV>
-            <wp:extent cx="5943600" cy="2630805"/>
+            <wp:extent cx="5943600" cy="2654300"/>
             <wp:effectExtent l="0" t="0" r="0" b="0"/>
             <wp:wrapNone/>
-            <wp:docPr id="27" name="Picture 27"/>
+            <wp:docPr id="11" name="Picture 11"/>
             <wp:cNvGraphicFramePr>
               <a:graphicFrameLocks xmlns:a="http://schemas.openxmlformats.org/drawingml/2006/main" noChangeAspect="1"/>
             </wp:cNvGraphicFramePr>
@@ -2671,8 +2686,10 @@
               <a:graphicData uri="http://schemas.openxmlformats.org/drawingml/2006/picture">
                 <pic:pic xmlns:pic="http://schemas.openxmlformats.org/drawingml/2006/picture">
                   <pic:nvPicPr>
-                    <pic:cNvPr id="1" name=""/>
-                    <pic:cNvPicPr/>
+                    <pic:cNvPr id="0" name="Picture 1"/>
+                    <pic:cNvPicPr>
+                      <a:picLocks noChangeAspect="1" noChangeArrowheads="1"/>
+                    </pic:cNvPicPr>
                   </pic:nvPicPr>
                   <pic:blipFill>
                     <a:blip r:embed="rId13">
@@ -2682,18 +2699,23 @@
                         </a:ext>
                       </a:extLst>
                     </a:blip>
+                    <a:srcRect/>
                     <a:stretch>
                       <a:fillRect/>
                     </a:stretch>
                   </pic:blipFill>
-                  <pic:spPr>
+                  <pic:spPr bwMode="auto">
                     <a:xfrm>
                       <a:off x="0" y="0"/>
-                      <a:ext cx="5943600" cy="2630805"/>
+                      <a:ext cx="5943600" cy="2654300"/>
                     </a:xfrm>
                     <a:prstGeom prst="rect">
                       <a:avLst/>
                     </a:prstGeom>
+                    <a:noFill/>
+                    <a:ln>
+                      <a:noFill/>
+                    </a:ln>
                   </pic:spPr>
                 </pic:pic>
               </a:graphicData>
@@ -2766,7 +2788,6 @@
         <w:tabs>
           <w:tab w:val="left" w:pos="8559"/>
         </w:tabs>
-        <w:jc w:val="right"/>
       </w:pPr>
     </w:p>
     <w:p>
@@ -2774,7 +2795,6 @@
         <w:tabs>
           <w:tab w:val="left" w:pos="8559"/>
         </w:tabs>
-        <w:jc w:val="right"/>
       </w:pPr>
     </w:p>
     <w:p>
@@ -2782,7 +2802,13 @@
         <w:tabs>
           <w:tab w:val="left" w:pos="8559"/>
         </w:tabs>
-        <w:jc w:val="right"/>
+      </w:pPr>
+    </w:p>
+    <w:p>
+      <w:pPr>
+        <w:tabs>
+          <w:tab w:val="left" w:pos="8559"/>
+        </w:tabs>
       </w:pPr>
     </w:p>
     <w:p>
@@ -2851,6 +2877,9 @@
         <w:ind w:left="1080"/>
       </w:pPr>
       <w:r>
+        <w:rPr>
+          <w:noProof/>
+        </w:rPr>
         <w:drawing>
           <wp:anchor distT="0" distB="0" distL="114300" distR="114300" simplePos="0" relativeHeight="251709440" behindDoc="0" locked="0" layoutInCell="1" allowOverlap="1" wp14:anchorId="4FAA1D9B" wp14:editId="79A8ADCE">
             <wp:simplePos x="0" y="0"/>
